--- a/labs/lab03/report/Л03_Джеймс_отчет.docx
+++ b/labs/lab03/report/Л03_Джеймс_отчет.docx
@@ -7,13 +7,7 @@
         <w:pStyle w:val="Title"/>
       </w:pPr>
       <w:r>
-        <w:t xml:space="preserve">Шаблон</w:t>
-      </w:r>
-      <w:r>
-        <w:t xml:space="preserve"> </w:t>
-      </w:r>
-      <w:r>
-        <w:t xml:space="preserve">отчёта</w:t>
+        <w:t xml:space="preserve">Отчёт</w:t>
       </w:r>
       <w:r>
         <w:t xml:space="preserve"> </w:t>
@@ -33,19 +27,31 @@
       <w:r>
         <w:t xml:space="preserve">работе</w:t>
       </w:r>
+      <w:r>
+        <w:t xml:space="preserve"> </w:t>
+      </w:r>
+      <w:r>
+        <w:t xml:space="preserve">№3</w:t>
+      </w:r>
     </w:p>
     <w:p>
       <w:pPr>
         <w:pStyle w:val="Subtitle"/>
       </w:pPr>
       <w:r>
-        <w:t xml:space="preserve">Простейший</w:t>
-      </w:r>
-      <w:r>
-        <w:t xml:space="preserve"> </w:t>
-      </w:r>
-      <w:r>
-        <w:t xml:space="preserve">вариант</w:t>
+        <w:t xml:space="preserve">Дисциплина:</w:t>
+      </w:r>
+      <w:r>
+        <w:t xml:space="preserve"> </w:t>
+      </w:r>
+      <w:r>
+        <w:t xml:space="preserve">Архитектура</w:t>
+      </w:r>
+      <w:r>
+        <w:t xml:space="preserve"> </w:t>
+      </w:r>
+      <w:r>
+        <w:t xml:space="preserve">компьютера</w:t>
       </w:r>
     </w:p>
     <w:p>
@@ -53,19 +59,7 @@
         <w:pStyle w:val="Author"/>
       </w:pPr>
       <w:r>
-        <w:t xml:space="preserve">Дмитрий</w:t>
-      </w:r>
-      <w:r>
-        <w:t xml:space="preserve"> </w:t>
-      </w:r>
-      <w:r>
-        <w:t xml:space="preserve">Сергеевич</w:t>
-      </w:r>
-      <w:r>
-        <w:t xml:space="preserve"> </w:t>
-      </w:r>
-      <w:r>
-        <w:t xml:space="preserve">Кулябов</w:t>
+        <w:t xml:space="preserve">Джеймс</w:t>
       </w:r>
     </w:p>
     <w:sdt>
@@ -536,7 +530,7 @@
       </w:r>
     </w:p>
     <w:bookmarkEnd w:id="23"/>
-    <w:bookmarkStart w:id="28" w:name="выполнение-лабораторной-работы"/>
+    <w:bookmarkStart w:id="100" w:name="выполнение-лабораторной-работы"/>
     <w:p>
       <w:pPr>
         <w:pStyle w:val="Heading1"/>
@@ -559,7 +553,19 @@
         <w:pStyle w:val="FirstParagraph"/>
       </w:pPr>
       <w:r>
-        <w:t xml:space="preserve">Описываются проведённые действия, в качестве иллюстрации даётся ссылка на иллюстрацию (рис. 1).</w:t>
+        <w:t xml:space="preserve">4.1</w:t>
+      </w:r>
+      <w:r>
+        <w:t xml:space="preserve"> </w:t>
+      </w:r>
+      <w:r>
+        <w:t xml:space="preserve">Сначала хочу увидеть файл внутри файла texlive, который я только что скачал. Поскольку он сохранен в файле gzip, нужно открыть его с помощью команды :</w:t>
+      </w:r>
+      <w:r>
+        <w:t xml:space="preserve"> </w:t>
+      </w:r>
+      <w:r>
+        <w:t xml:space="preserve">Zcat (команда для просмотра содержимого gzip-файла непосредственно в терминале.) (рис. 1).</w:t>
       </w:r>
     </w:p>
     <w:p>
@@ -570,14 +576,14 @@
       <w:r>
         <w:drawing>
           <wp:inline>
-            <wp:extent cx="5334000" cy="4000499"/>
+            <wp:extent cx="5334000" cy="491501"/>
             <wp:effectExtent b="0" l="0" r="0" t="0"/>
-            <wp:docPr descr="Рис. 1: Название рисунка" title="" id="25" name="Picture"/>
+            <wp:docPr descr="Рис. 1: Распаковка архива TexLive" title="" id="25" name="Picture"/>
             <a:graphic>
               <a:graphicData uri="http://schemas.openxmlformats.org/drawingml/2006/picture">
                 <pic:pic>
                   <pic:nvPicPr>
-                    <pic:cNvPr descr="image/placeimg_800_600_tech.jpg" id="26" name="Picture"/>
+                    <pic:cNvPr descr="image/1.png" id="26" name="Picture"/>
                     <pic:cNvPicPr>
                       <a:picLocks noChangeArrowheads="1" noChangeAspect="1"/>
                     </pic:cNvPicPr>
@@ -591,7 +597,7 @@
                   <pic:spPr bwMode="auto">
                     <a:xfrm>
                       <a:off x="0" y="0"/>
-                      <a:ext cx="5334000" cy="4000499"/>
+                      <a:ext cx="5334000" cy="491501"/>
                     </a:xfrm>
                     <a:prstGeom prst="rect">
                       <a:avLst/>
@@ -616,11 +622,1385 @@
         <w:pStyle w:val="ImageCaption"/>
       </w:pPr>
       <w:r>
-        <w:t xml:space="preserve">Рис. 1: Название рисунка</w:t>
-      </w:r>
-    </w:p>
-    <w:bookmarkEnd w:id="28"/>
-    <w:bookmarkStart w:id="29" w:name="выводы"/>
+        <w:t xml:space="preserve">Рис. 1: Распаковка архива TexLive</w:t>
+      </w:r>
+    </w:p>
+    <w:p>
+      <w:pPr>
+        <w:pStyle w:val="BodyText"/>
+      </w:pPr>
+      <w:r>
+        <w:t xml:space="preserve">4.2</w:t>
+      </w:r>
+      <w:r>
+        <w:t xml:space="preserve"> </w:t>
+      </w:r>
+      <w:r>
+        <w:t xml:space="preserve">теперь я нахожу файл, куда хочу texlive</w:t>
+      </w:r>
+      <w:r>
+        <w:t xml:space="preserve"> </w:t>
+      </w:r>
+      <w:r>
+        <w:t xml:space="preserve">мне необходимо установить Texlive через терминал с помощью следующий комманды с правами root :</w:t>
+      </w:r>
+      <w:r>
+        <w:t xml:space="preserve"> </w:t>
+      </w:r>
+      <w:r>
+        <w:t xml:space="preserve">Sudo perl .install-tl –no-interaction</w:t>
+      </w:r>
+      <w:r>
+        <w:t xml:space="preserve"> </w:t>
+      </w:r>
+      <w:r>
+        <w:t xml:space="preserve">полная установка может занять целый день.</w:t>
+      </w:r>
+    </w:p>
+    <w:p>
+      <w:pPr>
+        <w:pStyle w:val="CaptionedFigure"/>
+      </w:pPr>
+      <w:bookmarkStart w:id="31" w:name="fig:002"/>
+      <w:r>
+        <w:drawing>
+          <wp:inline>
+            <wp:extent cx="5334000" cy="1180870"/>
+            <wp:effectExtent b="0" l="0" r="0" t="0"/>
+            <wp:docPr descr="Рис. 2: Запуск скрипта" title="" id="29" name="Picture"/>
+            <a:graphic>
+              <a:graphicData uri="http://schemas.openxmlformats.org/drawingml/2006/picture">
+                <pic:pic>
+                  <pic:nvPicPr>
+                    <pic:cNvPr descr="image/2.png" id="30" name="Picture"/>
+                    <pic:cNvPicPr>
+                      <a:picLocks noChangeArrowheads="1" noChangeAspect="1"/>
+                    </pic:cNvPicPr>
+                  </pic:nvPicPr>
+                  <pic:blipFill>
+                    <a:blip r:embed="rId28"/>
+                    <a:stretch>
+                      <a:fillRect/>
+                    </a:stretch>
+                  </pic:blipFill>
+                  <pic:spPr bwMode="auto">
+                    <a:xfrm>
+                      <a:off x="0" y="0"/>
+                      <a:ext cx="5334000" cy="1180870"/>
+                    </a:xfrm>
+                    <a:prstGeom prst="rect">
+                      <a:avLst/>
+                    </a:prstGeom>
+                    <a:noFill/>
+                    <a:ln w="9525">
+                      <a:noFill/>
+                      <a:headEnd/>
+                      <a:tailEnd/>
+                    </a:ln>
+                  </pic:spPr>
+                </pic:pic>
+              </a:graphicData>
+            </a:graphic>
+          </wp:inline>
+        </w:drawing>
+      </w:r>
+      <w:bookmarkEnd w:id="31"/>
+    </w:p>
+    <w:p>
+      <w:pPr>
+        <w:pStyle w:val="ImageCaption"/>
+      </w:pPr>
+      <w:r>
+        <w:t xml:space="preserve">Рис. 2: Запуск скрипта</w:t>
+      </w:r>
+    </w:p>
+    <w:p>
+      <w:pPr>
+        <w:pStyle w:val="BodyText"/>
+      </w:pPr>
+      <w:r>
+        <w:t xml:space="preserve">4.3</w:t>
+      </w:r>
+      <w:r>
+        <w:t xml:space="preserve"> </w:t>
+      </w:r>
+      <w:r>
+        <w:t xml:space="preserve">После завершения установки экспортируйте путь по следующему пути:</w:t>
+      </w:r>
+    </w:p>
+    <w:p>
+      <w:pPr>
+        <w:pStyle w:val="CaptionedFigure"/>
+      </w:pPr>
+      <w:bookmarkStart w:id="35" w:name="fig:003"/>
+      <w:r>
+        <w:drawing>
+          <wp:inline>
+            <wp:extent cx="5334000" cy="338410"/>
+            <wp:effectExtent b="0" l="0" r="0" t="0"/>
+            <wp:docPr descr="Рис. 3: Добавление в PATH" title="" id="33" name="Picture"/>
+            <a:graphic>
+              <a:graphicData uri="http://schemas.openxmlformats.org/drawingml/2006/picture">
+                <pic:pic>
+                  <pic:nvPicPr>
+                    <pic:cNvPr descr="image/3.png" id="34" name="Picture"/>
+                    <pic:cNvPicPr>
+                      <a:picLocks noChangeArrowheads="1" noChangeAspect="1"/>
+                    </pic:cNvPicPr>
+                  </pic:nvPicPr>
+                  <pic:blipFill>
+                    <a:blip r:embed="rId32"/>
+                    <a:stretch>
+                      <a:fillRect/>
+                    </a:stretch>
+                  </pic:blipFill>
+                  <pic:spPr bwMode="auto">
+                    <a:xfrm>
+                      <a:off x="0" y="0"/>
+                      <a:ext cx="5334000" cy="338410"/>
+                    </a:xfrm>
+                    <a:prstGeom prst="rect">
+                      <a:avLst/>
+                    </a:prstGeom>
+                    <a:noFill/>
+                    <a:ln w="9525">
+                      <a:noFill/>
+                      <a:headEnd/>
+                      <a:tailEnd/>
+                    </a:ln>
+                  </pic:spPr>
+                </pic:pic>
+              </a:graphicData>
+            </a:graphic>
+          </wp:inline>
+        </w:drawing>
+      </w:r>
+      <w:bookmarkEnd w:id="35"/>
+    </w:p>
+    <w:p>
+      <w:pPr>
+        <w:pStyle w:val="ImageCaption"/>
+      </w:pPr>
+      <w:r>
+        <w:t xml:space="preserve">Рис. 3: Добавление в PATH</w:t>
+      </w:r>
+    </w:p>
+    <w:p>
+      <w:pPr>
+        <w:pStyle w:val="BodyText"/>
+      </w:pPr>
+      <w:r>
+        <w:t xml:space="preserve">4.4</w:t>
+      </w:r>
+      <w:r>
+        <w:t xml:space="preserve"> </w:t>
+      </w:r>
+      <w:r>
+        <w:t xml:space="preserve">затем нужно установить библиотеку pandoc с github с помощью следующей команды в терминале Linux:</w:t>
+      </w:r>
+      <w:r>
+        <w:t xml:space="preserve"> </w:t>
+      </w:r>
+      <w:r>
+        <w:t xml:space="preserve">wget</w:t>
+      </w:r>
+    </w:p>
+    <w:p>
+      <w:pPr>
+        <w:pStyle w:val="CaptionedFigure"/>
+      </w:pPr>
+      <w:bookmarkStart w:id="39" w:name="fig:004"/>
+      <w:r>
+        <w:drawing>
+          <wp:inline>
+            <wp:extent cx="5334000" cy="338410"/>
+            <wp:effectExtent b="0" l="0" r="0" t="0"/>
+            <wp:docPr descr="Рис. 4: Скачивание pandoc" title="" id="37" name="Picture"/>
+            <a:graphic>
+              <a:graphicData uri="http://schemas.openxmlformats.org/drawingml/2006/picture">
+                <pic:pic>
+                  <pic:nvPicPr>
+                    <pic:cNvPr descr="image/4.png" id="38" name="Picture"/>
+                    <pic:cNvPicPr>
+                      <a:picLocks noChangeArrowheads="1" noChangeAspect="1"/>
+                    </pic:cNvPicPr>
+                  </pic:nvPicPr>
+                  <pic:blipFill>
+                    <a:blip r:embed="rId36"/>
+                    <a:stretch>
+                      <a:fillRect/>
+                    </a:stretch>
+                  </pic:blipFill>
+                  <pic:spPr bwMode="auto">
+                    <a:xfrm>
+                      <a:off x="0" y="0"/>
+                      <a:ext cx="5334000" cy="338410"/>
+                    </a:xfrm>
+                    <a:prstGeom prst="rect">
+                      <a:avLst/>
+                    </a:prstGeom>
+                    <a:noFill/>
+                    <a:ln w="9525">
+                      <a:noFill/>
+                      <a:headEnd/>
+                      <a:tailEnd/>
+                    </a:ln>
+                  </pic:spPr>
+                </pic:pic>
+              </a:graphicData>
+            </a:graphic>
+          </wp:inline>
+        </w:drawing>
+      </w:r>
+      <w:bookmarkEnd w:id="39"/>
+    </w:p>
+    <w:p>
+      <w:pPr>
+        <w:pStyle w:val="ImageCaption"/>
+      </w:pPr>
+      <w:r>
+        <w:t xml:space="preserve">Рис. 4: Скачивание pandoc</w:t>
+      </w:r>
+    </w:p>
+    <w:p>
+      <w:pPr>
+        <w:pStyle w:val="BodyText"/>
+      </w:pPr>
+      <w:r>
+        <w:t xml:space="preserve">4.5</w:t>
+      </w:r>
+      <w:r>
+        <w:t xml:space="preserve"> </w:t>
+      </w:r>
+      <w:r>
+        <w:t xml:space="preserve">pandoc-crossref — это фильтр для pandocs, и нужно установить его с помощью той же команды:</w:t>
+      </w:r>
+      <w:r>
+        <w:t xml:space="preserve"> </w:t>
+      </w:r>
+      <w:r>
+        <w:t xml:space="preserve">wget</w:t>
+      </w:r>
+    </w:p>
+    <w:p>
+      <w:pPr>
+        <w:pStyle w:val="CaptionedFigure"/>
+      </w:pPr>
+      <w:bookmarkStart w:id="43" w:name="fig:005"/>
+      <w:r>
+        <w:drawing>
+          <wp:inline>
+            <wp:extent cx="5334000" cy="338410"/>
+            <wp:effectExtent b="0" l="0" r="0" t="0"/>
+            <wp:docPr descr="Рис. 5: Скачивание pandoc-crossref" title="" id="41" name="Picture"/>
+            <a:graphic>
+              <a:graphicData uri="http://schemas.openxmlformats.org/drawingml/2006/picture">
+                <pic:pic>
+                  <pic:nvPicPr>
+                    <pic:cNvPr descr="image/5.png" id="42" name="Picture"/>
+                    <pic:cNvPicPr>
+                      <a:picLocks noChangeArrowheads="1" noChangeAspect="1"/>
+                    </pic:cNvPicPr>
+                  </pic:nvPicPr>
+                  <pic:blipFill>
+                    <a:blip r:embed="rId40"/>
+                    <a:stretch>
+                      <a:fillRect/>
+                    </a:stretch>
+                  </pic:blipFill>
+                  <pic:spPr bwMode="auto">
+                    <a:xfrm>
+                      <a:off x="0" y="0"/>
+                      <a:ext cx="5334000" cy="338410"/>
+                    </a:xfrm>
+                    <a:prstGeom prst="rect">
+                      <a:avLst/>
+                    </a:prstGeom>
+                    <a:noFill/>
+                    <a:ln w="9525">
+                      <a:noFill/>
+                      <a:headEnd/>
+                      <a:tailEnd/>
+                    </a:ln>
+                  </pic:spPr>
+                </pic:pic>
+              </a:graphicData>
+            </a:graphic>
+          </wp:inline>
+        </w:drawing>
+      </w:r>
+      <w:bookmarkEnd w:id="43"/>
+    </w:p>
+    <w:p>
+      <w:pPr>
+        <w:pStyle w:val="ImageCaption"/>
+      </w:pPr>
+      <w:r>
+        <w:t xml:space="preserve">Рис. 5: Скачивание pandoc-crossref</w:t>
+      </w:r>
+    </w:p>
+    <w:p>
+      <w:pPr>
+        <w:pStyle w:val="BodyText"/>
+      </w:pPr>
+      <w:r>
+        <w:t xml:space="preserve">4.6</w:t>
+      </w:r>
+      <w:r>
+        <w:t xml:space="preserve"> </w:t>
+      </w:r>
+      <w:r>
+        <w:t xml:space="preserve">Теперь запускаю эти две команды, чтобы открыть файлы pandoc и pandoc-crossref, которые я только что скачал с помощью этой команды:</w:t>
+      </w:r>
+    </w:p>
+    <w:p>
+      <w:pPr>
+        <w:pStyle w:val="CaptionedFigure"/>
+      </w:pPr>
+      <w:bookmarkStart w:id="47" w:name="fig:006"/>
+      <w:r>
+        <w:drawing>
+          <wp:inline>
+            <wp:extent cx="5334000" cy="160421"/>
+            <wp:effectExtent b="0" l="0" r="0" t="0"/>
+            <wp:docPr descr="Рис. 6: Распаковка архивов" title="" id="45" name="Picture"/>
+            <a:graphic>
+              <a:graphicData uri="http://schemas.openxmlformats.org/drawingml/2006/picture">
+                <pic:pic>
+                  <pic:nvPicPr>
+                    <pic:cNvPr descr="image/6.png" id="46" name="Picture"/>
+                    <pic:cNvPicPr>
+                      <a:picLocks noChangeArrowheads="1" noChangeAspect="1"/>
+                    </pic:cNvPicPr>
+                  </pic:nvPicPr>
+                  <pic:blipFill>
+                    <a:blip r:embed="rId44"/>
+                    <a:stretch>
+                      <a:fillRect/>
+                    </a:stretch>
+                  </pic:blipFill>
+                  <pic:spPr bwMode="auto">
+                    <a:xfrm>
+                      <a:off x="0" y="0"/>
+                      <a:ext cx="5334000" cy="160421"/>
+                    </a:xfrm>
+                    <a:prstGeom prst="rect">
+                      <a:avLst/>
+                    </a:prstGeom>
+                    <a:noFill/>
+                    <a:ln w="9525">
+                      <a:noFill/>
+                      <a:headEnd/>
+                      <a:tailEnd/>
+                    </a:ln>
+                  </pic:spPr>
+                </pic:pic>
+              </a:graphicData>
+            </a:graphic>
+          </wp:inline>
+        </w:drawing>
+      </w:r>
+      <w:bookmarkEnd w:id="47"/>
+    </w:p>
+    <w:p>
+      <w:pPr>
+        <w:pStyle w:val="ImageCaption"/>
+      </w:pPr>
+      <w:r>
+        <w:t xml:space="preserve">Рис. 6: Распаковка архивов</w:t>
+      </w:r>
+    </w:p>
+    <w:p>
+      <w:pPr>
+        <w:pStyle w:val="CaptionedFigure"/>
+      </w:pPr>
+      <w:bookmarkStart w:id="51" w:name="fig:007"/>
+      <w:r>
+        <w:drawing>
+          <wp:inline>
+            <wp:extent cx="5334000" cy="160421"/>
+            <wp:effectExtent b="0" l="0" r="0" t="0"/>
+            <wp:docPr descr="Рис. 7: Распаковка архивов" title="" id="49" name="Picture"/>
+            <a:graphic>
+              <a:graphicData uri="http://schemas.openxmlformats.org/drawingml/2006/picture">
+                <pic:pic>
+                  <pic:nvPicPr>
+                    <pic:cNvPr descr="image/7.png" id="50" name="Picture"/>
+                    <pic:cNvPicPr>
+                      <a:picLocks noChangeArrowheads="1" noChangeAspect="1"/>
+                    </pic:cNvPicPr>
+                  </pic:nvPicPr>
+                  <pic:blipFill>
+                    <a:blip r:embed="rId48"/>
+                    <a:stretch>
+                      <a:fillRect/>
+                    </a:stretch>
+                  </pic:blipFill>
+                  <pic:spPr bwMode="auto">
+                    <a:xfrm>
+                      <a:off x="0" y="0"/>
+                      <a:ext cx="5334000" cy="160421"/>
+                    </a:xfrm>
+                    <a:prstGeom prst="rect">
+                      <a:avLst/>
+                    </a:prstGeom>
+                    <a:noFill/>
+                    <a:ln w="9525">
+                      <a:noFill/>
+                      <a:headEnd/>
+                      <a:tailEnd/>
+                    </a:ln>
+                  </pic:spPr>
+                </pic:pic>
+              </a:graphicData>
+            </a:graphic>
+          </wp:inline>
+        </w:drawing>
+      </w:r>
+      <w:bookmarkEnd w:id="51"/>
+    </w:p>
+    <w:p>
+      <w:pPr>
+        <w:pStyle w:val="ImageCaption"/>
+      </w:pPr>
+      <w:r>
+        <w:t xml:space="preserve">Рис. 7: Распаковка архивов</w:t>
+      </w:r>
+    </w:p>
+    <w:p>
+      <w:pPr>
+        <w:pStyle w:val="BodyText"/>
+      </w:pPr>
+      <w:r>
+        <w:t xml:space="preserve">4.7</w:t>
+      </w:r>
+      <w:r>
+        <w:t xml:space="preserve"> </w:t>
+      </w:r>
+      <w:r>
+        <w:t xml:space="preserve">Теперь скопирую эти файлы по указанному пути как пользователь root:</w:t>
+      </w:r>
+      <w:r>
+        <w:t xml:space="preserve"> </w:t>
+      </w:r>
+      <w:r>
+        <w:t xml:space="preserve">Sudo cp</w:t>
+      </w:r>
+    </w:p>
+    <w:p>
+      <w:pPr>
+        <w:pStyle w:val="CaptionedFigure"/>
+      </w:pPr>
+      <w:bookmarkStart w:id="55" w:name="fig:008"/>
+      <w:r>
+        <w:drawing>
+          <wp:inline>
+            <wp:extent cx="5334000" cy="320842"/>
+            <wp:effectExtent b="0" l="0" r="0" t="0"/>
+            <wp:docPr descr="Рис. 8: Копирование каталогов в другую директорию" title="" id="53" name="Picture"/>
+            <a:graphic>
+              <a:graphicData uri="http://schemas.openxmlformats.org/drawingml/2006/picture">
+                <pic:pic>
+                  <pic:nvPicPr>
+                    <pic:cNvPr descr="image/8.png" id="54" name="Picture"/>
+                    <pic:cNvPicPr>
+                      <a:picLocks noChangeArrowheads="1" noChangeAspect="1"/>
+                    </pic:cNvPicPr>
+                  </pic:nvPicPr>
+                  <pic:blipFill>
+                    <a:blip r:embed="rId52"/>
+                    <a:stretch>
+                      <a:fillRect/>
+                    </a:stretch>
+                  </pic:blipFill>
+                  <pic:spPr bwMode="auto">
+                    <a:xfrm>
+                      <a:off x="0" y="0"/>
+                      <a:ext cx="5334000" cy="320842"/>
+                    </a:xfrm>
+                    <a:prstGeom prst="rect">
+                      <a:avLst/>
+                    </a:prstGeom>
+                    <a:noFill/>
+                    <a:ln w="9525">
+                      <a:noFill/>
+                      <a:headEnd/>
+                      <a:tailEnd/>
+                    </a:ln>
+                  </pic:spPr>
+                </pic:pic>
+              </a:graphicData>
+            </a:graphic>
+          </wp:inline>
+        </w:drawing>
+      </w:r>
+      <w:bookmarkEnd w:id="55"/>
+    </w:p>
+    <w:p>
+      <w:pPr>
+        <w:pStyle w:val="ImageCaption"/>
+      </w:pPr>
+      <w:r>
+        <w:t xml:space="preserve">Рис. 8: Копирование каталогов в другую директорию</w:t>
+      </w:r>
+    </w:p>
+    <w:p>
+      <w:pPr>
+        <w:pStyle w:val="CaptionedFigure"/>
+      </w:pPr>
+      <w:bookmarkStart w:id="59" w:name="fig:009"/>
+      <w:r>
+        <w:drawing>
+          <wp:inline>
+            <wp:extent cx="5334000" cy="160421"/>
+            <wp:effectExtent b="0" l="0" r="0" t="0"/>
+            <wp:docPr descr="Рис. 9: Копирование каталогов в другую директорию" title="" id="57" name="Picture"/>
+            <a:graphic>
+              <a:graphicData uri="http://schemas.openxmlformats.org/drawingml/2006/picture">
+                <pic:pic>
+                  <pic:nvPicPr>
+                    <pic:cNvPr descr="image/9.png" id="58" name="Picture"/>
+                    <pic:cNvPicPr>
+                      <a:picLocks noChangeArrowheads="1" noChangeAspect="1"/>
+                    </pic:cNvPicPr>
+                  </pic:nvPicPr>
+                  <pic:blipFill>
+                    <a:blip r:embed="rId56"/>
+                    <a:stretch>
+                      <a:fillRect/>
+                    </a:stretch>
+                  </pic:blipFill>
+                  <pic:spPr bwMode="auto">
+                    <a:xfrm>
+                      <a:off x="0" y="0"/>
+                      <a:ext cx="5334000" cy="160421"/>
+                    </a:xfrm>
+                    <a:prstGeom prst="rect">
+                      <a:avLst/>
+                    </a:prstGeom>
+                    <a:noFill/>
+                    <a:ln w="9525">
+                      <a:noFill/>
+                      <a:headEnd/>
+                      <a:tailEnd/>
+                    </a:ln>
+                  </pic:spPr>
+                </pic:pic>
+              </a:graphicData>
+            </a:graphic>
+          </wp:inline>
+        </w:drawing>
+      </w:r>
+      <w:bookmarkEnd w:id="59"/>
+    </w:p>
+    <w:p>
+      <w:pPr>
+        <w:pStyle w:val="ImageCaption"/>
+      </w:pPr>
+      <w:r>
+        <w:t xml:space="preserve">Рис. 9: Копирование каталогов в другую директорию</w:t>
+      </w:r>
+    </w:p>
+    <w:p>
+      <w:pPr>
+        <w:pStyle w:val="BodyText"/>
+      </w:pPr>
+      <w:r>
+        <w:t xml:space="preserve">4.8</w:t>
+      </w:r>
+      <w:r>
+        <w:t xml:space="preserve"> </w:t>
+      </w:r>
+      <w:r>
+        <w:t xml:space="preserve">Проверяю, успешно ли прошла установка, выполнив команду ls, чтобы распечатать файл внутри каталога file:</w:t>
+      </w:r>
+    </w:p>
+    <w:p>
+      <w:pPr>
+        <w:pStyle w:val="CaptionedFigure"/>
+      </w:pPr>
+      <w:bookmarkStart w:id="63" w:name="fig:010"/>
+      <w:r>
+        <w:drawing>
+          <wp:inline>
+            <wp:extent cx="5334000" cy="484909"/>
+            <wp:effectExtent b="0" l="0" r="0" t="0"/>
+            <wp:docPr descr="Рис. 10: Проверка правильности выполнения команды" title="" id="61" name="Picture"/>
+            <a:graphic>
+              <a:graphicData uri="http://schemas.openxmlformats.org/drawingml/2006/picture">
+                <pic:pic>
+                  <pic:nvPicPr>
+                    <pic:cNvPr descr="image/10.png" id="62" name="Picture"/>
+                    <pic:cNvPicPr>
+                      <a:picLocks noChangeArrowheads="1" noChangeAspect="1"/>
+                    </pic:cNvPicPr>
+                  </pic:nvPicPr>
+                  <pic:blipFill>
+                    <a:blip r:embed="rId60"/>
+                    <a:stretch>
+                      <a:fillRect/>
+                    </a:stretch>
+                  </pic:blipFill>
+                  <pic:spPr bwMode="auto">
+                    <a:xfrm>
+                      <a:off x="0" y="0"/>
+                      <a:ext cx="5334000" cy="484909"/>
+                    </a:xfrm>
+                    <a:prstGeom prst="rect">
+                      <a:avLst/>
+                    </a:prstGeom>
+                    <a:noFill/>
+                    <a:ln w="9525">
+                      <a:noFill/>
+                      <a:headEnd/>
+                      <a:tailEnd/>
+                    </a:ln>
+                  </pic:spPr>
+                </pic:pic>
+              </a:graphicData>
+            </a:graphic>
+          </wp:inline>
+        </w:drawing>
+      </w:r>
+      <w:bookmarkEnd w:id="63"/>
+    </w:p>
+    <w:p>
+      <w:pPr>
+        <w:pStyle w:val="ImageCaption"/>
+      </w:pPr>
+      <w:r>
+        <w:t xml:space="preserve">Рис. 10: Проверка правильности выполнения команды</w:t>
+      </w:r>
+    </w:p>
+    <w:p>
+      <w:pPr>
+        <w:pStyle w:val="BodyText"/>
+      </w:pPr>
+      <w:r>
+        <w:t xml:space="preserve">4.9</w:t>
+      </w:r>
+      <w:r>
+        <w:t xml:space="preserve"> </w:t>
+      </w:r>
+      <w:r>
+        <w:t xml:space="preserve">после того, что все необходимые файлы скачали, начинаю выполнение лабораторной работы :</w:t>
+      </w:r>
+      <w:r>
+        <w:t xml:space="preserve"> </w:t>
+      </w:r>
+      <w:r>
+        <w:t xml:space="preserve">мы перейдем в каталог курса сформированный при выполнении лабораторной работы</w:t>
+      </w:r>
+      <w:r>
+        <w:t xml:space="preserve"> </w:t>
+      </w:r>
+      <w:r>
+        <w:t xml:space="preserve">№2.</w:t>
+      </w:r>
+      <w:r>
+        <w:t xml:space="preserve"> </w:t>
+      </w:r>
+      <w:r>
+        <w:t xml:space="preserve">мы запускаем следующие команды :</w:t>
+      </w:r>
+      <w:r>
+        <w:t xml:space="preserve"> </w:t>
+      </w:r>
+      <w:r>
+        <w:t xml:space="preserve">cd ~/work/study/2023-2024/</w:t>
+      </w:r>
+      <w:r>
+        <w:t xml:space="preserve">“</w:t>
+      </w:r>
+      <w:r>
+        <w:t xml:space="preserve">Архитектура компьютера</w:t>
+      </w:r>
+      <w:r>
+        <w:t xml:space="preserve">”</w:t>
+      </w:r>
+      <w:r>
+        <w:t xml:space="preserve">/arch-pc/</w:t>
+      </w:r>
+      <w:r>
+        <w:t xml:space="preserve"> </w:t>
+      </w:r>
+      <w:r>
+        <w:t xml:space="preserve">git pull</w:t>
+      </w:r>
+      <w:r>
+        <w:t xml:space="preserve"> </w:t>
+      </w:r>
+      <w:r>
+        <w:t xml:space="preserve">cd ~/work/study/2023-2024/</w:t>
+      </w:r>
+      <w:r>
+        <w:t xml:space="preserve">“</w:t>
+      </w:r>
+      <w:r>
+        <w:t xml:space="preserve">Архитектура компьютера</w:t>
+      </w:r>
+      <w:r>
+        <w:t xml:space="preserve">”</w:t>
+      </w:r>
+      <w:r>
+        <w:t xml:space="preserve">/arch-pc/labs/lab03/report</w:t>
+      </w:r>
+      <w:r>
+        <w:t xml:space="preserve"> </w:t>
+      </w:r>
+      <w:r>
+        <w:t xml:space="preserve">make</w:t>
+      </w:r>
+    </w:p>
+    <w:p>
+      <w:pPr>
+        <w:pStyle w:val="CaptionedFigure"/>
+      </w:pPr>
+      <w:bookmarkStart w:id="67" w:name="fig:011"/>
+      <w:r>
+        <w:drawing>
+          <wp:inline>
+            <wp:extent cx="5334000" cy="1161699"/>
+            <wp:effectExtent b="0" l="0" r="0" t="0"/>
+            <wp:docPr descr="Рис. 11: Обновление локального репозитория" title="" id="65" name="Picture"/>
+            <a:graphic>
+              <a:graphicData uri="http://schemas.openxmlformats.org/drawingml/2006/picture">
+                <pic:pic>
+                  <pic:nvPicPr>
+                    <pic:cNvPr descr="image/11.png" id="66" name="Picture"/>
+                    <pic:cNvPicPr>
+                      <a:picLocks noChangeArrowheads="1" noChangeAspect="1"/>
+                    </pic:cNvPicPr>
+                  </pic:nvPicPr>
+                  <pic:blipFill>
+                    <a:blip r:embed="rId64"/>
+                    <a:stretch>
+                      <a:fillRect/>
+                    </a:stretch>
+                  </pic:blipFill>
+                  <pic:spPr bwMode="auto">
+                    <a:xfrm>
+                      <a:off x="0" y="0"/>
+                      <a:ext cx="5334000" cy="1161699"/>
+                    </a:xfrm>
+                    <a:prstGeom prst="rect">
+                      <a:avLst/>
+                    </a:prstGeom>
+                    <a:noFill/>
+                    <a:ln w="9525">
+                      <a:noFill/>
+                      <a:headEnd/>
+                      <a:tailEnd/>
+                    </a:ln>
+                  </pic:spPr>
+                </pic:pic>
+              </a:graphicData>
+            </a:graphic>
+          </wp:inline>
+        </w:drawing>
+      </w:r>
+      <w:bookmarkEnd w:id="67"/>
+    </w:p>
+    <w:p>
+      <w:pPr>
+        <w:pStyle w:val="ImageCaption"/>
+      </w:pPr>
+      <w:r>
+        <w:t xml:space="preserve">Рис. 11: Обновление локального репозитория</w:t>
+      </w:r>
+    </w:p>
+    <w:p>
+      <w:pPr>
+        <w:pStyle w:val="CaptionedFigure"/>
+      </w:pPr>
+      <w:bookmarkStart w:id="71" w:name="fig:012"/>
+      <w:r>
+        <w:drawing>
+          <wp:inline>
+            <wp:extent cx="5334000" cy="654478"/>
+            <wp:effectExtent b="0" l="0" r="0" t="0"/>
+            <wp:docPr descr="Рис. 12: Обновление локального репозитория" title="" id="69" name="Picture"/>
+            <a:graphic>
+              <a:graphicData uri="http://schemas.openxmlformats.org/drawingml/2006/picture">
+                <pic:pic>
+                  <pic:nvPicPr>
+                    <pic:cNvPr descr="image/12.png" id="70" name="Picture"/>
+                    <pic:cNvPicPr>
+                      <a:picLocks noChangeArrowheads="1" noChangeAspect="1"/>
+                    </pic:cNvPicPr>
+                  </pic:nvPicPr>
+                  <pic:blipFill>
+                    <a:blip r:embed="rId68"/>
+                    <a:stretch>
+                      <a:fillRect/>
+                    </a:stretch>
+                  </pic:blipFill>
+                  <pic:spPr bwMode="auto">
+                    <a:xfrm>
+                      <a:off x="0" y="0"/>
+                      <a:ext cx="5334000" cy="654478"/>
+                    </a:xfrm>
+                    <a:prstGeom prst="rect">
+                      <a:avLst/>
+                    </a:prstGeom>
+                    <a:noFill/>
+                    <a:ln w="9525">
+                      <a:noFill/>
+                      <a:headEnd/>
+                      <a:tailEnd/>
+                    </a:ln>
+                  </pic:spPr>
+                </pic:pic>
+              </a:graphicData>
+            </a:graphic>
+          </wp:inline>
+        </w:drawing>
+      </w:r>
+      <w:bookmarkEnd w:id="71"/>
+    </w:p>
+    <w:p>
+      <w:pPr>
+        <w:pStyle w:val="ImageCaption"/>
+      </w:pPr>
+      <w:r>
+        <w:t xml:space="preserve">Рис. 12: Обновление локального репозитория</w:t>
+      </w:r>
+    </w:p>
+    <w:p>
+      <w:pPr>
+        <w:pStyle w:val="BodyText"/>
+      </w:pPr>
+      <w:r>
+        <w:t xml:space="preserve">4.10</w:t>
+      </w:r>
+      <w:r>
+        <w:t xml:space="preserve"> </w:t>
+      </w:r>
+      <w:r>
+        <w:t xml:space="preserve">для того, чтобы запустил команду make, ещё нужно запустить эту команду, и только после этого команда работает :</w:t>
+      </w:r>
+      <w:r>
+        <w:t xml:space="preserve"> </w:t>
+      </w:r>
+      <w:r>
+        <w:t xml:space="preserve">sudo dnf install texlive-scheme-full</w:t>
+      </w:r>
+      <w:r>
+        <w:t xml:space="preserve"> </w:t>
+      </w:r>
+      <w:r>
+        <w:t xml:space="preserve">и потом запускаю команду :</w:t>
+      </w:r>
+      <w:r>
+        <w:t xml:space="preserve"> </w:t>
+      </w:r>
+      <w:r>
+        <w:t xml:space="preserve">make</w:t>
+      </w:r>
+      <w:r>
+        <w:t xml:space="preserve"> </w:t>
+      </w:r>
+      <w:r>
+        <w:t xml:space="preserve">При успешной компиляции команды make должен быть создан файл с именем report.pdf</w:t>
+      </w:r>
+    </w:p>
+    <w:p>
+      <w:pPr>
+        <w:pStyle w:val="CaptionedFigure"/>
+      </w:pPr>
+      <w:bookmarkStart w:id="75" w:name="fig:013"/>
+      <w:r>
+        <w:drawing>
+          <wp:inline>
+            <wp:extent cx="5334000" cy="857972"/>
+            <wp:effectExtent b="0" l="0" r="0" t="0"/>
+            <wp:docPr descr="Рис. 13: Компиляция шаблона" title="" id="73" name="Picture"/>
+            <a:graphic>
+              <a:graphicData uri="http://schemas.openxmlformats.org/drawingml/2006/picture">
+                <pic:pic>
+                  <pic:nvPicPr>
+                    <pic:cNvPr descr="image/13.png" id="74" name="Picture"/>
+                    <pic:cNvPicPr>
+                      <a:picLocks noChangeArrowheads="1" noChangeAspect="1"/>
+                    </pic:cNvPicPr>
+                  </pic:nvPicPr>
+                  <pic:blipFill>
+                    <a:blip r:embed="rId72"/>
+                    <a:stretch>
+                      <a:fillRect/>
+                    </a:stretch>
+                  </pic:blipFill>
+                  <pic:spPr bwMode="auto">
+                    <a:xfrm>
+                      <a:off x="0" y="0"/>
+                      <a:ext cx="5334000" cy="857972"/>
+                    </a:xfrm>
+                    <a:prstGeom prst="rect">
+                      <a:avLst/>
+                    </a:prstGeom>
+                    <a:noFill/>
+                    <a:ln w="9525">
+                      <a:noFill/>
+                      <a:headEnd/>
+                      <a:tailEnd/>
+                    </a:ln>
+                  </pic:spPr>
+                </pic:pic>
+              </a:graphicData>
+            </a:graphic>
+          </wp:inline>
+        </w:drawing>
+      </w:r>
+      <w:bookmarkEnd w:id="75"/>
+    </w:p>
+    <w:p>
+      <w:pPr>
+        <w:pStyle w:val="ImageCaption"/>
+      </w:pPr>
+      <w:r>
+        <w:t xml:space="preserve">Рис. 13: Компиляция шаблона</w:t>
+      </w:r>
+    </w:p>
+    <w:p>
+      <w:pPr>
+        <w:pStyle w:val="BodyText"/>
+      </w:pPr>
+      <w:r>
+        <w:t xml:space="preserve">4.11</w:t>
+      </w:r>
+      <w:r>
+        <w:t xml:space="preserve"> </w:t>
+      </w:r>
+      <w:r>
+        <w:t xml:space="preserve">удаляю полученный файлы с использованием Makefile, Для этого введите команду</w:t>
+      </w:r>
+      <w:r>
+        <w:t xml:space="preserve"> </w:t>
+      </w:r>
+      <w:r>
+        <w:t xml:space="preserve">make clean</w:t>
+      </w:r>
+    </w:p>
+    <w:p>
+      <w:pPr>
+        <w:pStyle w:val="CaptionedFigure"/>
+      </w:pPr>
+      <w:bookmarkStart w:id="79" w:name="fig:014"/>
+      <w:r>
+        <w:drawing>
+          <wp:inline>
+            <wp:extent cx="5334000" cy="785125"/>
+            <wp:effectExtent b="0" l="0" r="0" t="0"/>
+            <wp:docPr descr="Рис. 14: Удаление файлов" title="" id="77" name="Picture"/>
+            <a:graphic>
+              <a:graphicData uri="http://schemas.openxmlformats.org/drawingml/2006/picture">
+                <pic:pic>
+                  <pic:nvPicPr>
+                    <pic:cNvPr descr="image/14.png" id="78" name="Picture"/>
+                    <pic:cNvPicPr>
+                      <a:picLocks noChangeArrowheads="1" noChangeAspect="1"/>
+                    </pic:cNvPicPr>
+                  </pic:nvPicPr>
+                  <pic:blipFill>
+                    <a:blip r:embed="rId76"/>
+                    <a:stretch>
+                      <a:fillRect/>
+                    </a:stretch>
+                  </pic:blipFill>
+                  <pic:spPr bwMode="auto">
+                    <a:xfrm>
+                      <a:off x="0" y="0"/>
+                      <a:ext cx="5334000" cy="785125"/>
+                    </a:xfrm>
+                    <a:prstGeom prst="rect">
+                      <a:avLst/>
+                    </a:prstGeom>
+                    <a:noFill/>
+                    <a:ln w="9525">
+                      <a:noFill/>
+                      <a:headEnd/>
+                      <a:tailEnd/>
+                    </a:ln>
+                  </pic:spPr>
+                </pic:pic>
+              </a:graphicData>
+            </a:graphic>
+          </wp:inline>
+        </w:drawing>
+      </w:r>
+      <w:bookmarkEnd w:id="79"/>
+    </w:p>
+    <w:p>
+      <w:pPr>
+        <w:pStyle w:val="ImageCaption"/>
+      </w:pPr>
+      <w:r>
+        <w:t xml:space="preserve">Рис. 14: Удаление файлов</w:t>
+      </w:r>
+    </w:p>
+    <w:p>
+      <w:pPr>
+        <w:pStyle w:val="BodyText"/>
+      </w:pPr>
+      <w:r>
+        <w:t xml:space="preserve">открываю файл report.md с помощью текстового редактора gedit, и запускаем команду :</w:t>
+      </w:r>
+      <w:r>
+        <w:t xml:space="preserve"> </w:t>
+      </w:r>
+      <w:r>
+        <w:t xml:space="preserve">gedit report.md</w:t>
+      </w:r>
+    </w:p>
+    <w:p>
+      <w:pPr>
+        <w:pStyle w:val="CaptionedFigure"/>
+      </w:pPr>
+      <w:bookmarkStart w:id="83" w:name="fig:015"/>
+      <w:r>
+        <w:drawing>
+          <wp:inline>
+            <wp:extent cx="5334000" cy="3518170"/>
+            <wp:effectExtent b="0" l="0" r="0" t="0"/>
+            <wp:docPr descr="Рис. 15: Открытие файла md" title="" id="81" name="Picture"/>
+            <a:graphic>
+              <a:graphicData uri="http://schemas.openxmlformats.org/drawingml/2006/picture">
+                <pic:pic>
+                  <pic:nvPicPr>
+                    <pic:cNvPr descr="image/15.png" id="82" name="Picture"/>
+                    <pic:cNvPicPr>
+                      <a:picLocks noChangeArrowheads="1" noChangeAspect="1"/>
+                    </pic:cNvPicPr>
+                  </pic:nvPicPr>
+                  <pic:blipFill>
+                    <a:blip r:embed="rId80"/>
+                    <a:stretch>
+                      <a:fillRect/>
+                    </a:stretch>
+                  </pic:blipFill>
+                  <pic:spPr bwMode="auto">
+                    <a:xfrm>
+                      <a:off x="0" y="0"/>
+                      <a:ext cx="5334000" cy="3518170"/>
+                    </a:xfrm>
+                    <a:prstGeom prst="rect">
+                      <a:avLst/>
+                    </a:prstGeom>
+                    <a:noFill/>
+                    <a:ln w="9525">
+                      <a:noFill/>
+                      <a:headEnd/>
+                      <a:tailEnd/>
+                    </a:ln>
+                  </pic:spPr>
+                </pic:pic>
+              </a:graphicData>
+            </a:graphic>
+          </wp:inline>
+        </w:drawing>
+      </w:r>
+      <w:bookmarkEnd w:id="83"/>
+    </w:p>
+    <w:p>
+      <w:pPr>
+        <w:pStyle w:val="ImageCaption"/>
+      </w:pPr>
+      <w:r>
+        <w:t xml:space="preserve">Рис. 15: Открытие файла md</w:t>
+      </w:r>
+    </w:p>
+    <w:p>
+      <w:pPr>
+        <w:pStyle w:val="BodyText"/>
+      </w:pPr>
+      <w:r>
+        <w:t xml:space="preserve">4.12</w:t>
+      </w:r>
+      <w:r>
+        <w:t xml:space="preserve"> </w:t>
+      </w:r>
+      <w:r>
+        <w:t xml:space="preserve">Я редактирую шаблон Л03_Джеймс_отчет.md с помощью Markdown, сохраняю и проверяю еще раз с помощью команды :</w:t>
+      </w:r>
+      <w:r>
+        <w:t xml:space="preserve"> </w:t>
+      </w:r>
+      <w:r>
+        <w:t xml:space="preserve">ls</w:t>
+      </w:r>
+    </w:p>
+    <w:p>
+      <w:pPr>
+        <w:pStyle w:val="CaptionedFigure"/>
+      </w:pPr>
+      <w:bookmarkStart w:id="87" w:name="fig:016"/>
+      <w:r>
+        <w:drawing>
+          <wp:inline>
+            <wp:extent cx="5334000" cy="808909"/>
+            <wp:effectExtent b="0" l="0" r="0" t="0"/>
+            <wp:docPr descr="Рис. 16: Копирование файла с новым именем" title="" id="85" name="Picture"/>
+            <a:graphic>
+              <a:graphicData uri="http://schemas.openxmlformats.org/drawingml/2006/picture">
+                <pic:pic>
+                  <pic:nvPicPr>
+                    <pic:cNvPr descr="image/16.png" id="86" name="Picture"/>
+                    <pic:cNvPicPr>
+                      <a:picLocks noChangeArrowheads="1" noChangeAspect="1"/>
+                    </pic:cNvPicPr>
+                  </pic:nvPicPr>
+                  <pic:blipFill>
+                    <a:blip r:embed="rId84"/>
+                    <a:stretch>
+                      <a:fillRect/>
+                    </a:stretch>
+                  </pic:blipFill>
+                  <pic:spPr bwMode="auto">
+                    <a:xfrm>
+                      <a:off x="0" y="0"/>
+                      <a:ext cx="5334000" cy="808909"/>
+                    </a:xfrm>
+                    <a:prstGeom prst="rect">
+                      <a:avLst/>
+                    </a:prstGeom>
+                    <a:noFill/>
+                    <a:ln w="9525">
+                      <a:noFill/>
+                      <a:headEnd/>
+                      <a:tailEnd/>
+                    </a:ln>
+                  </pic:spPr>
+                </pic:pic>
+              </a:graphicData>
+            </a:graphic>
+          </wp:inline>
+        </w:drawing>
+      </w:r>
+      <w:bookmarkEnd w:id="87"/>
+    </w:p>
+    <w:p>
+      <w:pPr>
+        <w:pStyle w:val="ImageCaption"/>
+      </w:pPr>
+      <w:r>
+        <w:t xml:space="preserve">Рис. 16: Копирование файла с новым именем</w:t>
+      </w:r>
+    </w:p>
+    <w:p>
+      <w:pPr>
+        <w:pStyle w:val="BodyText"/>
+      </w:pPr>
+      <w:r>
+        <w:t xml:space="preserve">4.13</w:t>
+      </w:r>
+      <w:r>
+        <w:t xml:space="preserve"> </w:t>
+      </w:r>
+      <w:r>
+        <w:t xml:space="preserve">Я запускаю команду make еще раз, чтобы создать Л03_Джеймс_отчет.pdf и Л03_Джеймс_отчет.docx, проверяю правильность создания иерархии рабочего пространства в локальном репозитории.</w:t>
+      </w:r>
+    </w:p>
+    <w:p>
+      <w:pPr>
+        <w:pStyle w:val="CaptionedFigure"/>
+      </w:pPr>
+      <w:bookmarkStart w:id="91" w:name="fig:017"/>
+      <w:r>
+        <w:drawing>
+          <wp:inline>
+            <wp:extent cx="5334000" cy="3354868"/>
+            <wp:effectExtent b="0" l="0" r="0" t="0"/>
+            <wp:docPr descr="Рис. 17: запущение команды make" title="" id="89" name="Picture"/>
+            <a:graphic>
+              <a:graphicData uri="http://schemas.openxmlformats.org/drawingml/2006/picture">
+                <pic:pic>
+                  <pic:nvPicPr>
+                    <pic:cNvPr descr="image/17.png" id="90" name="Picture"/>
+                    <pic:cNvPicPr>
+                      <a:picLocks noChangeArrowheads="1" noChangeAspect="1"/>
+                    </pic:cNvPicPr>
+                  </pic:nvPicPr>
+                  <pic:blipFill>
+                    <a:blip r:embed="rId88"/>
+                    <a:stretch>
+                      <a:fillRect/>
+                    </a:stretch>
+                  </pic:blipFill>
+                  <pic:spPr bwMode="auto">
+                    <a:xfrm>
+                      <a:off x="0" y="0"/>
+                      <a:ext cx="5334000" cy="3354868"/>
+                    </a:xfrm>
+                    <a:prstGeom prst="rect">
+                      <a:avLst/>
+                    </a:prstGeom>
+                    <a:noFill/>
+                    <a:ln w="9525">
+                      <a:noFill/>
+                      <a:headEnd/>
+                      <a:tailEnd/>
+                    </a:ln>
+                  </pic:spPr>
+                </pic:pic>
+              </a:graphicData>
+            </a:graphic>
+          </wp:inline>
+        </w:drawing>
+      </w:r>
+      <w:bookmarkEnd w:id="91"/>
+    </w:p>
+    <w:p>
+      <w:pPr>
+        <w:pStyle w:val="ImageCaption"/>
+      </w:pPr>
+      <w:r>
+        <w:t xml:space="preserve">Рис. 17: запущение команды make</w:t>
+      </w:r>
+    </w:p>
+    <w:p>
+      <w:pPr>
+        <w:pStyle w:val="BodyText"/>
+      </w:pPr>
+      <w:r>
+        <w:t xml:space="preserve">4.14</w:t>
+      </w:r>
+      <w:r>
+        <w:t xml:space="preserve"> </w:t>
+      </w:r>
+      <w:r>
+        <w:t xml:space="preserve">Добавляю изменения на GitHub с помощью комнадой git add и сохраняю изменения с помощью commit</w:t>
+      </w:r>
+    </w:p>
+    <w:p>
+      <w:pPr>
+        <w:pStyle w:val="CaptionedFigure"/>
+      </w:pPr>
+      <w:bookmarkStart w:id="95" w:name="fig:018"/>
+      <w:r>
+        <w:drawing>
+          <wp:inline>
+            <wp:extent cx="5334000" cy="1355826"/>
+            <wp:effectExtent b="0" l="0" r="0" t="0"/>
+            <wp:docPr descr="Рис. 18: Добавление файлов на GitHub" title="" id="93" name="Picture"/>
+            <a:graphic>
+              <a:graphicData uri="http://schemas.openxmlformats.org/drawingml/2006/picture">
+                <pic:pic>
+                  <pic:nvPicPr>
+                    <pic:cNvPr descr="image/18.png" id="94" name="Picture"/>
+                    <pic:cNvPicPr>
+                      <a:picLocks noChangeArrowheads="1" noChangeAspect="1"/>
+                    </pic:cNvPicPr>
+                  </pic:nvPicPr>
+                  <pic:blipFill>
+                    <a:blip r:embed="rId92"/>
+                    <a:stretch>
+                      <a:fillRect/>
+                    </a:stretch>
+                  </pic:blipFill>
+                  <pic:spPr bwMode="auto">
+                    <a:xfrm>
+                      <a:off x="0" y="0"/>
+                      <a:ext cx="5334000" cy="1355826"/>
+                    </a:xfrm>
+                    <a:prstGeom prst="rect">
+                      <a:avLst/>
+                    </a:prstGeom>
+                    <a:noFill/>
+                    <a:ln w="9525">
+                      <a:noFill/>
+                      <a:headEnd/>
+                      <a:tailEnd/>
+                    </a:ln>
+                  </pic:spPr>
+                </pic:pic>
+              </a:graphicData>
+            </a:graphic>
+          </wp:inline>
+        </w:drawing>
+      </w:r>
+      <w:bookmarkEnd w:id="95"/>
+    </w:p>
+    <w:p>
+      <w:pPr>
+        <w:pStyle w:val="ImageCaption"/>
+      </w:pPr>
+      <w:r>
+        <w:t xml:space="preserve">Рис. 18: Добавление файлов на GitHub</w:t>
+      </w:r>
+    </w:p>
+    <w:p>
+      <w:pPr>
+        <w:pStyle w:val="BodyText"/>
+      </w:pPr>
+      <w:r>
+        <w:t xml:space="preserve">4.15</w:t>
+      </w:r>
+      <w:r>
+        <w:t xml:space="preserve"> </w:t>
+      </w:r>
+      <w:r>
+        <w:t xml:space="preserve">Отправлялю файлы на сервер с помощью команды git pull</w:t>
+      </w:r>
+    </w:p>
+    <w:p>
+      <w:pPr>
+        <w:pStyle w:val="CaptionedFigure"/>
+      </w:pPr>
+      <w:bookmarkStart w:id="99" w:name="fig:019"/>
+      <w:r>
+        <w:drawing>
+          <wp:inline>
+            <wp:extent cx="5334000" cy="1654266"/>
+            <wp:effectExtent b="0" l="0" r="0" t="0"/>
+            <wp:docPr descr="Рис. 19: Отправка файлов" title="" id="97" name="Picture"/>
+            <a:graphic>
+              <a:graphicData uri="http://schemas.openxmlformats.org/drawingml/2006/picture">
+                <pic:pic>
+                  <pic:nvPicPr>
+                    <pic:cNvPr descr="image/19.png" id="98" name="Picture"/>
+                    <pic:cNvPicPr>
+                      <a:picLocks noChangeArrowheads="1" noChangeAspect="1"/>
+                    </pic:cNvPicPr>
+                  </pic:nvPicPr>
+                  <pic:blipFill>
+                    <a:blip r:embed="rId96"/>
+                    <a:stretch>
+                      <a:fillRect/>
+                    </a:stretch>
+                  </pic:blipFill>
+                  <pic:spPr bwMode="auto">
+                    <a:xfrm>
+                      <a:off x="0" y="0"/>
+                      <a:ext cx="5334000" cy="1654266"/>
+                    </a:xfrm>
+                    <a:prstGeom prst="rect">
+                      <a:avLst/>
+                    </a:prstGeom>
+                    <a:noFill/>
+                    <a:ln w="9525">
+                      <a:noFill/>
+                      <a:headEnd/>
+                      <a:tailEnd/>
+                    </a:ln>
+                  </pic:spPr>
+                </pic:pic>
+              </a:graphicData>
+            </a:graphic>
+          </wp:inline>
+        </w:drawing>
+      </w:r>
+      <w:bookmarkEnd w:id="99"/>
+    </w:p>
+    <w:p>
+      <w:pPr>
+        <w:pStyle w:val="ImageCaption"/>
+      </w:pPr>
+      <w:r>
+        <w:t xml:space="preserve">Рис. 19: Отправка файлов</w:t>
+      </w:r>
+    </w:p>
+    <w:bookmarkEnd w:id="100"/>
+    <w:bookmarkStart w:id="101" w:name="выводы"/>
     <w:p>
       <w:pPr>
         <w:pStyle w:val="Heading1"/>
@@ -643,11 +2023,17 @@
         <w:pStyle w:val="FirstParagraph"/>
       </w:pPr>
       <w:r>
-        <w:t xml:space="preserve">Здесь кратко описываются итоги проделанной работы.</w:t>
-      </w:r>
-    </w:p>
-    <w:bookmarkEnd w:id="29"/>
-    <w:bookmarkStart w:id="36" w:name="список-литературы"/>
+        <w:t xml:space="preserve">В результате выполнения данной лабораторной работы я освоил процедуры</w:t>
+      </w:r>
+      <w:r>
+        <w:t xml:space="preserve"> </w:t>
+      </w:r>
+      <w:r>
+        <w:t xml:space="preserve">оформления отчетов с помощью легковесного языка разметки Markdown.</w:t>
+      </w:r>
+    </w:p>
+    <w:bookmarkEnd w:id="101"/>
+    <w:bookmarkStart w:id="108" w:name="список-литературы"/>
     <w:p>
       <w:pPr>
         <w:pStyle w:val="Heading1"/>
@@ -656,8 +2042,8 @@
         <w:t xml:space="preserve">Список литературы</w:t>
       </w:r>
     </w:p>
-    <w:bookmarkStart w:id="35" w:name="refs"/>
-    <w:bookmarkStart w:id="30" w:name="ref-tanenbaum_book_modern-os_ru"/>
+    <w:bookmarkStart w:id="107" w:name="refs"/>
+    <w:bookmarkStart w:id="102" w:name="ref-tanenbaum_book_modern-os_ru"/>
     <w:p>
       <w:pPr>
         <w:pStyle w:val="Bibliography"/>
@@ -675,8 +2061,8 @@
         <w:t xml:space="preserve">Таненбаум Э., Бос Х. Современные операционные системы. 4-е изд. СПб.: Питер, 2015. 1120 с.</w:t>
       </w:r>
     </w:p>
-    <w:bookmarkEnd w:id="30"/>
-    <w:bookmarkStart w:id="31" w:name="ref-robbins_book_bash_en"/>
+    <w:bookmarkEnd w:id="102"/>
+    <w:bookmarkStart w:id="103" w:name="ref-robbins_book_bash_en"/>
     <w:p>
       <w:pPr>
         <w:pStyle w:val="Bibliography"/>
@@ -694,8 +2080,8 @@
         <w:t xml:space="preserve">Robbins A. Bash Pocket Reference. O’Reilly Media, 2016. 156 с.</w:t>
       </w:r>
     </w:p>
-    <w:bookmarkEnd w:id="31"/>
-    <w:bookmarkStart w:id="32" w:name="ref-zarrelli_book_mastering-bash_en"/>
+    <w:bookmarkEnd w:id="103"/>
+    <w:bookmarkStart w:id="104" w:name="ref-zarrelli_book_mastering-bash_en"/>
     <w:p>
       <w:pPr>
         <w:pStyle w:val="Bibliography"/>
@@ -713,8 +2099,8 @@
         <w:t xml:space="preserve">Zarrelli G. Mastering Bash. Packt Publishing, 2017. 502 с.</w:t>
       </w:r>
     </w:p>
-    <w:bookmarkEnd w:id="32"/>
-    <w:bookmarkStart w:id="34" w:name="ref-newham_book_learning-bash_en"/>
+    <w:bookmarkEnd w:id="104"/>
+    <w:bookmarkStart w:id="106" w:name="ref-newham_book_learning-bash_en"/>
     <w:p>
       <w:pPr>
         <w:pStyle w:val="Bibliography"/>
@@ -734,7 +2120,7 @@
       <w:r>
         <w:t xml:space="preserve"> </w:t>
       </w:r>
-      <w:hyperlink r:id="rId33">
+      <w:hyperlink r:id="rId105">
         <w:r>
           <w:rPr>
             <w:rStyle w:val="Hyperlink"/>
@@ -746,9 +2132,9 @@
         <w:t xml:space="preserve">. O’Reilly Media, 2005. 354 с.</w:t>
       </w:r>
     </w:p>
-    <w:bookmarkEnd w:id="34"/>
-    <w:bookmarkEnd w:id="35"/>
-    <w:bookmarkEnd w:id="36"/>
+    <w:bookmarkEnd w:id="106"/>
+    <w:bookmarkEnd w:id="107"/>
+    <w:bookmarkEnd w:id="108"/>
     <w:sectPr/>
   </w:body>
 </w:document>

--- a/labs/lab03/report/Л03_Джеймс_отчет.docx
+++ b/labs/lab03/report/Л03_Джеймс_отчет.docx
@@ -60,6 +60,12 @@
       </w:pPr>
       <w:r>
         <w:t xml:space="preserve">Джеймс</w:t>
+      </w:r>
+      <w:r>
+        <w:t xml:space="preserve"> </w:t>
+      </w:r>
+      <w:r>
+        <w:t xml:space="preserve">(1032249428)</w:t>
       </w:r>
     </w:p>
     <w:sdt>
@@ -111,45 +117,7 @@
         <w:pStyle w:val="FirstParagraph"/>
       </w:pPr>
       <w:r>
-        <w:t xml:space="preserve">Здесь приводится формулировка цели лабораторной работы. Формулировки</w:t>
-      </w:r>
-      <w:r>
-        <w:t xml:space="preserve"> </w:t>
-      </w:r>
-      <w:r>
-        <w:t xml:space="preserve">цели для каждой лабораторной работы приведены в методических</w:t>
-      </w:r>
-      <w:r>
-        <w:t xml:space="preserve"> </w:t>
-      </w:r>
-      <w:r>
-        <w:t xml:space="preserve">указаниях.</w:t>
-      </w:r>
-    </w:p>
-    <w:p>
-      <w:pPr>
-        <w:pStyle w:val="BodyText"/>
-      </w:pPr>
-      <w:r>
-        <w:t xml:space="preserve">Цель данного шаблона — максимально упростить подготовку отчётов по</w:t>
-      </w:r>
-      <w:r>
-        <w:t xml:space="preserve"> </w:t>
-      </w:r>
-      <w:r>
-        <w:t xml:space="preserve">лабораторным работам. Модифицируя данный шаблон, студенты смогут без</w:t>
-      </w:r>
-      <w:r>
-        <w:t xml:space="preserve"> </w:t>
-      </w:r>
-      <w:r>
-        <w:t xml:space="preserve">труда подготовить отчёт по лабораторным работам, а также познакомиться</w:t>
-      </w:r>
-      <w:r>
-        <w:t xml:space="preserve"> </w:t>
-      </w:r>
-      <w:r>
-        <w:t xml:space="preserve">с основными возможностями разметки Markdown.</w:t>
+        <w:t xml:space="preserve">Целью работы является освоение процедуры оформления отчетов с помощью легковесного языка разметки Markdown.</w:t>
       </w:r>
     </w:p>
     <w:bookmarkEnd w:id="20"/>
@@ -173,20 +141,36 @@
     </w:p>
     <w:p>
       <w:pPr>
-        <w:pStyle w:val="FirstParagraph"/>
-      </w:pPr>
-      <w:r>
-        <w:t xml:space="preserve">Здесь приводится описание задания в соответствии с рекомендациями</w:t>
-      </w:r>
-      <w:r>
-        <w:t xml:space="preserve"> </w:t>
-      </w:r>
-      <w:r>
-        <w:t xml:space="preserve">методического пособия и выданным вариантом.</w:t>
+        <w:numPr>
+          <w:ilvl w:val="0"/>
+          <w:numId w:val="1001"/>
+        </w:numPr>
+        <w:pStyle w:val="Compact"/>
+      </w:pPr>
+      <w:r>
+        <w:t xml:space="preserve">Установка необходимого ПО</w:t>
+      </w:r>
+      <w:r>
+        <w:br/>
+      </w:r>
+      <w:r>
+        <w:t xml:space="preserve">﻿﻿﻿2. Заполнение отчета по выполнению лабораторной работы Nº4 с помощью языка разметки Markdown</w:t>
+      </w:r>
+      <w:r>
+        <w:br/>
+      </w:r>
+      <w:r>
+        <w:t xml:space="preserve">﻿﻿﻿3. Задание для самостоятельной работы</w:t>
+      </w:r>
+      <w:r>
+        <w:t xml:space="preserve"> </w:t>
+      </w:r>
+      <w:r>
+        <w:t xml:space="preserve">ace</w:t>
       </w:r>
     </w:p>
     <w:bookmarkEnd w:id="21"/>
-    <w:bookmarkStart w:id="23" w:name="теоретическое-введение"/>
+    <w:bookmarkStart w:id="22" w:name="теоретическое-введение"/>
     <w:p>
       <w:pPr>
         <w:pStyle w:val="Heading1"/>
@@ -209,328 +193,11 @@
         <w:pStyle w:val="FirstParagraph"/>
       </w:pPr>
       <w:r>
-        <w:t xml:space="preserve">Здесь описываются теоретические аспекты, связанные с выполнением работы.</w:t>
-      </w:r>
-    </w:p>
-    <w:p>
-      <w:pPr>
-        <w:pStyle w:val="BodyText"/>
-      </w:pPr>
-      <w:r>
-        <w:t xml:space="preserve">Например, в табл. 1 приведено краткое описание стандартных каталогов Unix.</w:t>
-      </w:r>
-    </w:p>
-    <w:bookmarkStart w:id="22" w:name="tbl:std-dir"/>
-    <w:p>
-      <w:pPr>
-        <w:pStyle w:val="TableCaption"/>
-      </w:pPr>
-      <w:r>
-        <w:t xml:space="preserve">Таблица 1: Описание некоторых каталогов файловой системы GNU Linux</w:t>
-      </w:r>
-    </w:p>
-    <w:tbl>
-      <w:tblPr>
-        <w:tblStyle w:val="Table"/>
-        <w:tblW w:type="pct" w:w="5000"/>
-        <w:tblLook w:firstRow="1" w:lastRow="0" w:firstColumn="0" w:lastColumn="0" w:noHBand="0" w:noVBand="0" w:val="0020"/>
-        <w:tblCaption w:val="Таблица 1: Описание некоторых каталогов файловой системы GNU Linux"/>
-      </w:tblPr>
-      <w:tblGrid>
-        <w:gridCol w:w="803"/>
-        <w:gridCol w:w="7116"/>
-      </w:tblGrid>
-      <w:tr>
-        <w:trPr>
-          <w:tblHeader w:val="true"/>
-        </w:trPr>
-        <w:tc>
-          <w:tcPr/>
-          <w:p>
-            <w:pPr>
-              <w:pStyle w:val="Compact"/>
-              <w:jc w:val="left"/>
-            </w:pPr>
-            <w:r>
-              <w:t xml:space="preserve">Имя каталога</w:t>
-            </w:r>
-          </w:p>
-        </w:tc>
-        <w:tc>
-          <w:tcPr/>
-          <w:p>
-            <w:pPr>
-              <w:pStyle w:val="Compact"/>
-              <w:jc w:val="left"/>
-            </w:pPr>
-            <w:r>
-              <w:t xml:space="preserve">Описание каталога</w:t>
-            </w:r>
-          </w:p>
-        </w:tc>
-      </w:tr>
-      <w:tr>
-        <w:tc>
-          <w:tcPr/>
-          <w:p>
-            <w:pPr>
-              <w:pStyle w:val="Compact"/>
-              <w:jc w:val="left"/>
-            </w:pPr>
-            <w:r>
-              <w:rPr>
-                <w:rStyle w:val="VerbatimChar"/>
-              </w:rPr>
-              <w:t xml:space="preserve">/</w:t>
-            </w:r>
-          </w:p>
-        </w:tc>
-        <w:tc>
-          <w:tcPr/>
-          <w:p>
-            <w:pPr>
-              <w:pStyle w:val="Compact"/>
-              <w:jc w:val="left"/>
-            </w:pPr>
-            <w:r>
-              <w:t xml:space="preserve">Корневая директория, содержащая всю файловую</w:t>
-            </w:r>
-          </w:p>
-        </w:tc>
-      </w:tr>
-      <w:tr>
-        <w:tc>
-          <w:tcPr/>
-          <w:p>
-            <w:pPr>
-              <w:pStyle w:val="Compact"/>
-              <w:jc w:val="left"/>
-            </w:pPr>
-            <w:r>
-              <w:rPr>
-                <w:rStyle w:val="VerbatimChar"/>
-              </w:rPr>
-              <w:t xml:space="preserve">/bin</w:t>
-            </w:r>
-          </w:p>
-        </w:tc>
-        <w:tc>
-          <w:tcPr/>
-          <w:p>
-            <w:pPr>
-              <w:pStyle w:val="Compact"/>
-              <w:jc w:val="left"/>
-            </w:pPr>
-            <w:r>
-              <w:t xml:space="preserve">Основные системные утилиты, необходимые как в однопользовательском режиме, так и при обычной работе всем пользователям</w:t>
-            </w:r>
-          </w:p>
-        </w:tc>
-      </w:tr>
-      <w:tr>
-        <w:tc>
-          <w:tcPr/>
-          <w:p>
-            <w:pPr>
-              <w:pStyle w:val="Compact"/>
-              <w:jc w:val="left"/>
-            </w:pPr>
-            <w:r>
-              <w:rPr>
-                <w:rStyle w:val="VerbatimChar"/>
-              </w:rPr>
-              <w:t xml:space="preserve">/etc</w:t>
-            </w:r>
-          </w:p>
-        </w:tc>
-        <w:tc>
-          <w:tcPr/>
-          <w:p>
-            <w:pPr>
-              <w:pStyle w:val="Compact"/>
-              <w:jc w:val="left"/>
-            </w:pPr>
-            <w:r>
-              <w:t xml:space="preserve">Общесистемные конфигурационные файлы и файлы конфигурации установленных программ</w:t>
-            </w:r>
-          </w:p>
-        </w:tc>
-      </w:tr>
-      <w:tr>
-        <w:tc>
-          <w:tcPr/>
-          <w:p>
-            <w:pPr>
-              <w:pStyle w:val="Compact"/>
-              <w:jc w:val="left"/>
-            </w:pPr>
-            <w:r>
-              <w:rPr>
-                <w:rStyle w:val="VerbatimChar"/>
-              </w:rPr>
-              <w:t xml:space="preserve">/home</w:t>
-            </w:r>
-          </w:p>
-        </w:tc>
-        <w:tc>
-          <w:tcPr/>
-          <w:p>
-            <w:pPr>
-              <w:pStyle w:val="Compact"/>
-              <w:jc w:val="left"/>
-            </w:pPr>
-            <w:r>
-              <w:t xml:space="preserve">Содержит домашние директории пользователей, которые, в свою очередь, содержат персональные настройки и данные пользователя</w:t>
-            </w:r>
-          </w:p>
-        </w:tc>
-      </w:tr>
-      <w:tr>
-        <w:tc>
-          <w:tcPr/>
-          <w:p>
-            <w:pPr>
-              <w:pStyle w:val="Compact"/>
-              <w:jc w:val="left"/>
-            </w:pPr>
-            <w:r>
-              <w:rPr>
-                <w:rStyle w:val="VerbatimChar"/>
-              </w:rPr>
-              <w:t xml:space="preserve">/media</w:t>
-            </w:r>
-          </w:p>
-        </w:tc>
-        <w:tc>
-          <w:tcPr/>
-          <w:p>
-            <w:pPr>
-              <w:pStyle w:val="Compact"/>
-              <w:jc w:val="left"/>
-            </w:pPr>
-            <w:r>
-              <w:t xml:space="preserve">Точки монтирования для сменных носителей</w:t>
-            </w:r>
-          </w:p>
-        </w:tc>
-      </w:tr>
-      <w:tr>
-        <w:tc>
-          <w:tcPr/>
-          <w:p>
-            <w:pPr>
-              <w:pStyle w:val="Compact"/>
-              <w:jc w:val="left"/>
-            </w:pPr>
-            <w:r>
-              <w:rPr>
-                <w:rStyle w:val="VerbatimChar"/>
-              </w:rPr>
-              <w:t xml:space="preserve">/root</w:t>
-            </w:r>
-          </w:p>
-        </w:tc>
-        <w:tc>
-          <w:tcPr/>
-          <w:p>
-            <w:pPr>
-              <w:pStyle w:val="Compact"/>
-              <w:jc w:val="left"/>
-            </w:pPr>
-            <w:r>
-              <w:t xml:space="preserve">Домашняя директория пользователя</w:t>
-            </w:r>
-            <w:r>
-              <w:t xml:space="preserve"> </w:t>
-            </w:r>
-            <w:r>
-              <w:rPr>
-                <w:rStyle w:val="VerbatimChar"/>
-              </w:rPr>
-              <w:t xml:space="preserve">root</w:t>
-            </w:r>
-          </w:p>
-        </w:tc>
-      </w:tr>
-      <w:tr>
-        <w:tc>
-          <w:tcPr/>
-          <w:p>
-            <w:pPr>
-              <w:pStyle w:val="Compact"/>
-              <w:jc w:val="left"/>
-            </w:pPr>
-            <w:r>
-              <w:rPr>
-                <w:rStyle w:val="VerbatimChar"/>
-              </w:rPr>
-              <w:t xml:space="preserve">/tmp</w:t>
-            </w:r>
-          </w:p>
-        </w:tc>
-        <w:tc>
-          <w:tcPr/>
-          <w:p>
-            <w:pPr>
-              <w:pStyle w:val="Compact"/>
-              <w:jc w:val="left"/>
-            </w:pPr>
-            <w:r>
-              <w:t xml:space="preserve">Временные файлы</w:t>
-            </w:r>
-          </w:p>
-        </w:tc>
-      </w:tr>
-      <w:tr>
-        <w:tc>
-          <w:tcPr/>
-          <w:p>
-            <w:pPr>
-              <w:pStyle w:val="Compact"/>
-              <w:jc w:val="left"/>
-            </w:pPr>
-            <w:r>
-              <w:rPr>
-                <w:rStyle w:val="VerbatimChar"/>
-              </w:rPr>
-              <w:t xml:space="preserve">/usr</w:t>
-            </w:r>
-          </w:p>
-        </w:tc>
-        <w:tc>
-          <w:tcPr/>
-          <w:p>
-            <w:pPr>
-              <w:pStyle w:val="Compact"/>
-              <w:jc w:val="left"/>
-            </w:pPr>
-            <w:r>
-              <w:t xml:space="preserve">Вторичная иерархия для данных пользователя</w:t>
-            </w:r>
-          </w:p>
-        </w:tc>
-      </w:tr>
-    </w:tbl>
+        <w:t xml:space="preserve">Markdown - легковесный язык разметки, созданный с целью обозначения форматирования в простом тексте, с максимальным сохранением его читаемости человеком, и пригодный для машинного преобразования в языки для продвинутых публикаций. Внутритекстовые формулы делаются аналогично формулам LaTeX. В Markdown вставить изображение в документ можно с помощью непосредственного указания адреса изображения. Синтаксис Markdown для встроенной ссылки состоит из части [link text], представляющей текст гиперссылки, и части (file-name.md) – URL-адреса или имени файла, на который дается ссылка. Markdown поддерживает как встраивание фрагментов кода в предложение, так и их размещение между предложениями в виде отдельных огражденных блоков. Огражденные блоки кода — это простой способ выделить синтаксис для фрагментов кода.</w:t>
+      </w:r>
+    </w:p>
     <w:bookmarkEnd w:id="22"/>
-    <w:p>
-      <w:pPr>
-        <w:pStyle w:val="BodyText"/>
-      </w:pPr>
-      <w:r>
-        <w:t xml:space="preserve">Более подробно про Unix см. в</w:t>
-      </w:r>
-      <w:r>
-        <w:t xml:space="preserve"> </w:t>
-      </w:r>
-      <w:r>
-        <w:t xml:space="preserve">[1–4]</w:t>
-      </w:r>
-      <w:r>
-        <w:t xml:space="preserve">.</w:t>
-      </w:r>
-    </w:p>
-    <w:bookmarkEnd w:id="23"/>
-    <w:bookmarkStart w:id="100" w:name="выполнение-лабораторной-работы"/>
+    <w:bookmarkStart w:id="99" w:name="выполнение-лабораторной-работы"/>
     <w:p>
       <w:pPr>
         <w:pStyle w:val="Heading1"/>
@@ -572,24 +239,24 @@
       <w:pPr>
         <w:pStyle w:val="CaptionedFigure"/>
       </w:pPr>
-      <w:bookmarkStart w:id="27" w:name="fig:001"/>
+      <w:bookmarkStart w:id="26" w:name="fig:001"/>
       <w:r>
         <w:drawing>
           <wp:inline>
             <wp:extent cx="5334000" cy="491501"/>
             <wp:effectExtent b="0" l="0" r="0" t="0"/>
-            <wp:docPr descr="Рис. 1: Распаковка архива TexLive" title="" id="25" name="Picture"/>
+            <wp:docPr descr="Рис. 1: Распаковка архива TexLive" title="" id="24" name="Picture"/>
             <a:graphic>
               <a:graphicData uri="http://schemas.openxmlformats.org/drawingml/2006/picture">
                 <pic:pic>
                   <pic:nvPicPr>
-                    <pic:cNvPr descr="image/1.png" id="26" name="Picture"/>
+                    <pic:cNvPr descr="image/1.png" id="25" name="Picture"/>
                     <pic:cNvPicPr>
                       <a:picLocks noChangeArrowheads="1" noChangeAspect="1"/>
                     </pic:cNvPicPr>
                   </pic:nvPicPr>
                   <pic:blipFill>
-                    <a:blip r:embed="rId24"/>
+                    <a:blip r:embed="rId23"/>
                     <a:stretch>
                       <a:fillRect/>
                     </a:stretch>
@@ -615,7 +282,7 @@
           </wp:inline>
         </w:drawing>
       </w:r>
-      <w:bookmarkEnd w:id="27"/>
+      <w:bookmarkEnd w:id="26"/>
     </w:p>
     <w:p>
       <w:pPr>
@@ -661,24 +328,24 @@
       <w:pPr>
         <w:pStyle w:val="CaptionedFigure"/>
       </w:pPr>
-      <w:bookmarkStart w:id="31" w:name="fig:002"/>
+      <w:bookmarkStart w:id="30" w:name="fig:002"/>
       <w:r>
         <w:drawing>
           <wp:inline>
             <wp:extent cx="5334000" cy="1180870"/>
             <wp:effectExtent b="0" l="0" r="0" t="0"/>
-            <wp:docPr descr="Рис. 2: Запуск скрипта" title="" id="29" name="Picture"/>
+            <wp:docPr descr="Рис. 2: Запуск скрипта" title="" id="28" name="Picture"/>
             <a:graphic>
               <a:graphicData uri="http://schemas.openxmlformats.org/drawingml/2006/picture">
                 <pic:pic>
                   <pic:nvPicPr>
-                    <pic:cNvPr descr="image/2.png" id="30" name="Picture"/>
+                    <pic:cNvPr descr="image/2.png" id="29" name="Picture"/>
                     <pic:cNvPicPr>
                       <a:picLocks noChangeArrowheads="1" noChangeAspect="1"/>
                     </pic:cNvPicPr>
                   </pic:nvPicPr>
                   <pic:blipFill>
-                    <a:blip r:embed="rId28"/>
+                    <a:blip r:embed="rId27"/>
                     <a:stretch>
                       <a:fillRect/>
                     </a:stretch>
@@ -704,7 +371,7 @@
           </wp:inline>
         </w:drawing>
       </w:r>
-      <w:bookmarkEnd w:id="31"/>
+      <w:bookmarkEnd w:id="30"/>
     </w:p>
     <w:p>
       <w:pPr>
@@ -732,24 +399,24 @@
       <w:pPr>
         <w:pStyle w:val="CaptionedFigure"/>
       </w:pPr>
-      <w:bookmarkStart w:id="35" w:name="fig:003"/>
+      <w:bookmarkStart w:id="34" w:name="fig:003"/>
       <w:r>
         <w:drawing>
           <wp:inline>
             <wp:extent cx="5334000" cy="338410"/>
             <wp:effectExtent b="0" l="0" r="0" t="0"/>
-            <wp:docPr descr="Рис. 3: Добавление в PATH" title="" id="33" name="Picture"/>
+            <wp:docPr descr="Рис. 3: Добавление в PATH" title="" id="32" name="Picture"/>
             <a:graphic>
               <a:graphicData uri="http://schemas.openxmlformats.org/drawingml/2006/picture">
                 <pic:pic>
                   <pic:nvPicPr>
-                    <pic:cNvPr descr="image/3.png" id="34" name="Picture"/>
+                    <pic:cNvPr descr="image/3.png" id="33" name="Picture"/>
                     <pic:cNvPicPr>
                       <a:picLocks noChangeArrowheads="1" noChangeAspect="1"/>
                     </pic:cNvPicPr>
                   </pic:nvPicPr>
                   <pic:blipFill>
-                    <a:blip r:embed="rId32"/>
+                    <a:blip r:embed="rId31"/>
                     <a:stretch>
                       <a:fillRect/>
                     </a:stretch>
@@ -775,7 +442,7 @@
           </wp:inline>
         </w:drawing>
       </w:r>
-      <w:bookmarkEnd w:id="35"/>
+      <w:bookmarkEnd w:id="34"/>
     </w:p>
     <w:p>
       <w:pPr>
@@ -809,24 +476,24 @@
       <w:pPr>
         <w:pStyle w:val="CaptionedFigure"/>
       </w:pPr>
-      <w:bookmarkStart w:id="39" w:name="fig:004"/>
+      <w:bookmarkStart w:id="38" w:name="fig:004"/>
       <w:r>
         <w:drawing>
           <wp:inline>
             <wp:extent cx="5334000" cy="338410"/>
             <wp:effectExtent b="0" l="0" r="0" t="0"/>
-            <wp:docPr descr="Рис. 4: Скачивание pandoc" title="" id="37" name="Picture"/>
+            <wp:docPr descr="Рис. 4: Скачивание pandoc" title="" id="36" name="Picture"/>
             <a:graphic>
               <a:graphicData uri="http://schemas.openxmlformats.org/drawingml/2006/picture">
                 <pic:pic>
                   <pic:nvPicPr>
-                    <pic:cNvPr descr="image/4.png" id="38" name="Picture"/>
+                    <pic:cNvPr descr="image/4.png" id="37" name="Picture"/>
                     <pic:cNvPicPr>
                       <a:picLocks noChangeArrowheads="1" noChangeAspect="1"/>
                     </pic:cNvPicPr>
                   </pic:nvPicPr>
                   <pic:blipFill>
-                    <a:blip r:embed="rId36"/>
+                    <a:blip r:embed="rId35"/>
                     <a:stretch>
                       <a:fillRect/>
                     </a:stretch>
@@ -852,7 +519,7 @@
           </wp:inline>
         </w:drawing>
       </w:r>
-      <w:bookmarkEnd w:id="39"/>
+      <w:bookmarkEnd w:id="38"/>
     </w:p>
     <w:p>
       <w:pPr>
@@ -886,24 +553,24 @@
       <w:pPr>
         <w:pStyle w:val="CaptionedFigure"/>
       </w:pPr>
-      <w:bookmarkStart w:id="43" w:name="fig:005"/>
+      <w:bookmarkStart w:id="42" w:name="fig:005"/>
       <w:r>
         <w:drawing>
           <wp:inline>
             <wp:extent cx="5334000" cy="338410"/>
             <wp:effectExtent b="0" l="0" r="0" t="0"/>
-            <wp:docPr descr="Рис. 5: Скачивание pandoc-crossref" title="" id="41" name="Picture"/>
+            <wp:docPr descr="Рис. 5: Скачивание pandoc-crossref" title="" id="40" name="Picture"/>
             <a:graphic>
               <a:graphicData uri="http://schemas.openxmlformats.org/drawingml/2006/picture">
                 <pic:pic>
                   <pic:nvPicPr>
-                    <pic:cNvPr descr="image/5.png" id="42" name="Picture"/>
+                    <pic:cNvPr descr="image/5.png" id="41" name="Picture"/>
                     <pic:cNvPicPr>
                       <a:picLocks noChangeArrowheads="1" noChangeAspect="1"/>
                     </pic:cNvPicPr>
                   </pic:nvPicPr>
                   <pic:blipFill>
-                    <a:blip r:embed="rId40"/>
+                    <a:blip r:embed="rId39"/>
                     <a:stretch>
                       <a:fillRect/>
                     </a:stretch>
@@ -929,7 +596,7 @@
           </wp:inline>
         </w:drawing>
       </w:r>
-      <w:bookmarkEnd w:id="43"/>
+      <w:bookmarkEnd w:id="42"/>
     </w:p>
     <w:p>
       <w:pPr>
@@ -957,24 +624,24 @@
       <w:pPr>
         <w:pStyle w:val="CaptionedFigure"/>
       </w:pPr>
-      <w:bookmarkStart w:id="47" w:name="fig:006"/>
+      <w:bookmarkStart w:id="46" w:name="fig:006"/>
       <w:r>
         <w:drawing>
           <wp:inline>
             <wp:extent cx="5334000" cy="160421"/>
             <wp:effectExtent b="0" l="0" r="0" t="0"/>
-            <wp:docPr descr="Рис. 6: Распаковка архивов" title="" id="45" name="Picture"/>
+            <wp:docPr descr="Рис. 6: Распаковка архивов" title="" id="44" name="Picture"/>
             <a:graphic>
               <a:graphicData uri="http://schemas.openxmlformats.org/drawingml/2006/picture">
                 <pic:pic>
                   <pic:nvPicPr>
-                    <pic:cNvPr descr="image/6.png" id="46" name="Picture"/>
+                    <pic:cNvPr descr="image/6.png" id="45" name="Picture"/>
                     <pic:cNvPicPr>
                       <a:picLocks noChangeArrowheads="1" noChangeAspect="1"/>
                     </pic:cNvPicPr>
                   </pic:nvPicPr>
                   <pic:blipFill>
-                    <a:blip r:embed="rId44"/>
+                    <a:blip r:embed="rId43"/>
                     <a:stretch>
                       <a:fillRect/>
                     </a:stretch>
@@ -1000,7 +667,7 @@
           </wp:inline>
         </w:drawing>
       </w:r>
-      <w:bookmarkEnd w:id="47"/>
+      <w:bookmarkEnd w:id="46"/>
     </w:p>
     <w:p>
       <w:pPr>
@@ -1014,24 +681,24 @@
       <w:pPr>
         <w:pStyle w:val="CaptionedFigure"/>
       </w:pPr>
-      <w:bookmarkStart w:id="51" w:name="fig:007"/>
+      <w:bookmarkStart w:id="50" w:name="fig:007"/>
       <w:r>
         <w:drawing>
           <wp:inline>
             <wp:extent cx="5334000" cy="160421"/>
             <wp:effectExtent b="0" l="0" r="0" t="0"/>
-            <wp:docPr descr="Рис. 7: Распаковка архивов" title="" id="49" name="Picture"/>
+            <wp:docPr descr="Рис. 7: Распаковка архивов" title="" id="48" name="Picture"/>
             <a:graphic>
               <a:graphicData uri="http://schemas.openxmlformats.org/drawingml/2006/picture">
                 <pic:pic>
                   <pic:nvPicPr>
-                    <pic:cNvPr descr="image/7.png" id="50" name="Picture"/>
+                    <pic:cNvPr descr="image/7.png" id="49" name="Picture"/>
                     <pic:cNvPicPr>
                       <a:picLocks noChangeArrowheads="1" noChangeAspect="1"/>
                     </pic:cNvPicPr>
                   </pic:nvPicPr>
                   <pic:blipFill>
-                    <a:blip r:embed="rId48"/>
+                    <a:blip r:embed="rId47"/>
                     <a:stretch>
                       <a:fillRect/>
                     </a:stretch>
@@ -1057,7 +724,7 @@
           </wp:inline>
         </w:drawing>
       </w:r>
-      <w:bookmarkEnd w:id="51"/>
+      <w:bookmarkEnd w:id="50"/>
     </w:p>
     <w:p>
       <w:pPr>
@@ -1091,24 +758,24 @@
       <w:pPr>
         <w:pStyle w:val="CaptionedFigure"/>
       </w:pPr>
-      <w:bookmarkStart w:id="55" w:name="fig:008"/>
+      <w:bookmarkStart w:id="54" w:name="fig:008"/>
       <w:r>
         <w:drawing>
           <wp:inline>
             <wp:extent cx="5334000" cy="320842"/>
             <wp:effectExtent b="0" l="0" r="0" t="0"/>
-            <wp:docPr descr="Рис. 8: Копирование каталогов в другую директорию" title="" id="53" name="Picture"/>
+            <wp:docPr descr="Рис. 8: Копирование каталогов в другую директорию" title="" id="52" name="Picture"/>
             <a:graphic>
               <a:graphicData uri="http://schemas.openxmlformats.org/drawingml/2006/picture">
                 <pic:pic>
                   <pic:nvPicPr>
-                    <pic:cNvPr descr="image/8.png" id="54" name="Picture"/>
+                    <pic:cNvPr descr="image/8.png" id="53" name="Picture"/>
                     <pic:cNvPicPr>
                       <a:picLocks noChangeArrowheads="1" noChangeAspect="1"/>
                     </pic:cNvPicPr>
                   </pic:nvPicPr>
                   <pic:blipFill>
-                    <a:blip r:embed="rId52"/>
+                    <a:blip r:embed="rId51"/>
                     <a:stretch>
                       <a:fillRect/>
                     </a:stretch>
@@ -1134,7 +801,7 @@
           </wp:inline>
         </w:drawing>
       </w:r>
-      <w:bookmarkEnd w:id="55"/>
+      <w:bookmarkEnd w:id="54"/>
     </w:p>
     <w:p>
       <w:pPr>
@@ -1148,24 +815,24 @@
       <w:pPr>
         <w:pStyle w:val="CaptionedFigure"/>
       </w:pPr>
-      <w:bookmarkStart w:id="59" w:name="fig:009"/>
+      <w:bookmarkStart w:id="58" w:name="fig:009"/>
       <w:r>
         <w:drawing>
           <wp:inline>
             <wp:extent cx="5334000" cy="160421"/>
             <wp:effectExtent b="0" l="0" r="0" t="0"/>
-            <wp:docPr descr="Рис. 9: Копирование каталогов в другую директорию" title="" id="57" name="Picture"/>
+            <wp:docPr descr="Рис. 9: Копирование каталогов в другую директорию" title="" id="56" name="Picture"/>
             <a:graphic>
               <a:graphicData uri="http://schemas.openxmlformats.org/drawingml/2006/picture">
                 <pic:pic>
                   <pic:nvPicPr>
-                    <pic:cNvPr descr="image/9.png" id="58" name="Picture"/>
+                    <pic:cNvPr descr="image/9.png" id="57" name="Picture"/>
                     <pic:cNvPicPr>
                       <a:picLocks noChangeArrowheads="1" noChangeAspect="1"/>
                     </pic:cNvPicPr>
                   </pic:nvPicPr>
                   <pic:blipFill>
-                    <a:blip r:embed="rId56"/>
+                    <a:blip r:embed="rId55"/>
                     <a:stretch>
                       <a:fillRect/>
                     </a:stretch>
@@ -1191,7 +858,7 @@
           </wp:inline>
         </w:drawing>
       </w:r>
-      <w:bookmarkEnd w:id="59"/>
+      <w:bookmarkEnd w:id="58"/>
     </w:p>
     <w:p>
       <w:pPr>
@@ -1219,24 +886,24 @@
       <w:pPr>
         <w:pStyle w:val="CaptionedFigure"/>
       </w:pPr>
-      <w:bookmarkStart w:id="63" w:name="fig:010"/>
+      <w:bookmarkStart w:id="62" w:name="fig:010"/>
       <w:r>
         <w:drawing>
           <wp:inline>
             <wp:extent cx="5334000" cy="484909"/>
             <wp:effectExtent b="0" l="0" r="0" t="0"/>
-            <wp:docPr descr="Рис. 10: Проверка правильности выполнения команды" title="" id="61" name="Picture"/>
+            <wp:docPr descr="Рис. 10: Проверка правильности выполнения команды" title="" id="60" name="Picture"/>
             <a:graphic>
               <a:graphicData uri="http://schemas.openxmlformats.org/drawingml/2006/picture">
                 <pic:pic>
                   <pic:nvPicPr>
-                    <pic:cNvPr descr="image/10.png" id="62" name="Picture"/>
+                    <pic:cNvPr descr="image/10.png" id="61" name="Picture"/>
                     <pic:cNvPicPr>
                       <a:picLocks noChangeArrowheads="1" noChangeAspect="1"/>
                     </pic:cNvPicPr>
                   </pic:nvPicPr>
                   <pic:blipFill>
-                    <a:blip r:embed="rId60"/>
+                    <a:blip r:embed="rId59"/>
                     <a:stretch>
                       <a:fillRect/>
                     </a:stretch>
@@ -1262,7 +929,7 @@
           </wp:inline>
         </w:drawing>
       </w:r>
-      <w:bookmarkEnd w:id="63"/>
+      <w:bookmarkEnd w:id="62"/>
     </w:p>
     <w:p>
       <w:pPr>
@@ -1356,24 +1023,24 @@
       <w:pPr>
         <w:pStyle w:val="CaptionedFigure"/>
       </w:pPr>
-      <w:bookmarkStart w:id="67" w:name="fig:011"/>
+      <w:bookmarkStart w:id="66" w:name="fig:011"/>
       <w:r>
         <w:drawing>
           <wp:inline>
             <wp:extent cx="5334000" cy="1161699"/>
             <wp:effectExtent b="0" l="0" r="0" t="0"/>
-            <wp:docPr descr="Рис. 11: Обновление локального репозитория" title="" id="65" name="Picture"/>
+            <wp:docPr descr="Рис. 11: Обновление локального репозитория" title="" id="64" name="Picture"/>
             <a:graphic>
               <a:graphicData uri="http://schemas.openxmlformats.org/drawingml/2006/picture">
                 <pic:pic>
                   <pic:nvPicPr>
-                    <pic:cNvPr descr="image/11.png" id="66" name="Picture"/>
+                    <pic:cNvPr descr="image/11.png" id="65" name="Picture"/>
                     <pic:cNvPicPr>
                       <a:picLocks noChangeArrowheads="1" noChangeAspect="1"/>
                     </pic:cNvPicPr>
                   </pic:nvPicPr>
                   <pic:blipFill>
-                    <a:blip r:embed="rId64"/>
+                    <a:blip r:embed="rId63"/>
                     <a:stretch>
                       <a:fillRect/>
                     </a:stretch>
@@ -1399,7 +1066,7 @@
           </wp:inline>
         </w:drawing>
       </w:r>
-      <w:bookmarkEnd w:id="67"/>
+      <w:bookmarkEnd w:id="66"/>
     </w:p>
     <w:p>
       <w:pPr>
@@ -1413,24 +1080,24 @@
       <w:pPr>
         <w:pStyle w:val="CaptionedFigure"/>
       </w:pPr>
-      <w:bookmarkStart w:id="71" w:name="fig:012"/>
+      <w:bookmarkStart w:id="70" w:name="fig:012"/>
       <w:r>
         <w:drawing>
           <wp:inline>
             <wp:extent cx="5334000" cy="654478"/>
             <wp:effectExtent b="0" l="0" r="0" t="0"/>
-            <wp:docPr descr="Рис. 12: Обновление локального репозитория" title="" id="69" name="Picture"/>
+            <wp:docPr descr="Рис. 12: Обновление локального репозитория" title="" id="68" name="Picture"/>
             <a:graphic>
               <a:graphicData uri="http://schemas.openxmlformats.org/drawingml/2006/picture">
                 <pic:pic>
                   <pic:nvPicPr>
-                    <pic:cNvPr descr="image/12.png" id="70" name="Picture"/>
+                    <pic:cNvPr descr="image/12.png" id="69" name="Picture"/>
                     <pic:cNvPicPr>
                       <a:picLocks noChangeArrowheads="1" noChangeAspect="1"/>
                     </pic:cNvPicPr>
                   </pic:nvPicPr>
                   <pic:blipFill>
-                    <a:blip r:embed="rId68"/>
+                    <a:blip r:embed="rId67"/>
                     <a:stretch>
                       <a:fillRect/>
                     </a:stretch>
@@ -1456,7 +1123,7 @@
           </wp:inline>
         </w:drawing>
       </w:r>
-      <w:bookmarkEnd w:id="71"/>
+      <w:bookmarkEnd w:id="70"/>
     </w:p>
     <w:p>
       <w:pPr>
@@ -1508,24 +1175,24 @@
       <w:pPr>
         <w:pStyle w:val="CaptionedFigure"/>
       </w:pPr>
-      <w:bookmarkStart w:id="75" w:name="fig:013"/>
+      <w:bookmarkStart w:id="74" w:name="fig:013"/>
       <w:r>
         <w:drawing>
           <wp:inline>
             <wp:extent cx="5334000" cy="857972"/>
             <wp:effectExtent b="0" l="0" r="0" t="0"/>
-            <wp:docPr descr="Рис. 13: Компиляция шаблона" title="" id="73" name="Picture"/>
+            <wp:docPr descr="Рис. 13: Компиляция шаблона" title="" id="72" name="Picture"/>
             <a:graphic>
               <a:graphicData uri="http://schemas.openxmlformats.org/drawingml/2006/picture">
                 <pic:pic>
                   <pic:nvPicPr>
-                    <pic:cNvPr descr="image/13.png" id="74" name="Picture"/>
+                    <pic:cNvPr descr="image/13.png" id="73" name="Picture"/>
                     <pic:cNvPicPr>
                       <a:picLocks noChangeArrowheads="1" noChangeAspect="1"/>
                     </pic:cNvPicPr>
                   </pic:nvPicPr>
                   <pic:blipFill>
-                    <a:blip r:embed="rId72"/>
+                    <a:blip r:embed="rId71"/>
                     <a:stretch>
                       <a:fillRect/>
                     </a:stretch>
@@ -1551,7 +1218,7 @@
           </wp:inline>
         </w:drawing>
       </w:r>
-      <w:bookmarkEnd w:id="75"/>
+      <w:bookmarkEnd w:id="74"/>
     </w:p>
     <w:p>
       <w:pPr>
@@ -1585,24 +1252,24 @@
       <w:pPr>
         <w:pStyle w:val="CaptionedFigure"/>
       </w:pPr>
-      <w:bookmarkStart w:id="79" w:name="fig:014"/>
+      <w:bookmarkStart w:id="78" w:name="fig:014"/>
       <w:r>
         <w:drawing>
           <wp:inline>
             <wp:extent cx="5334000" cy="785125"/>
             <wp:effectExtent b="0" l="0" r="0" t="0"/>
-            <wp:docPr descr="Рис. 14: Удаление файлов" title="" id="77" name="Picture"/>
+            <wp:docPr descr="Рис. 14: Удаление файлов" title="" id="76" name="Picture"/>
             <a:graphic>
               <a:graphicData uri="http://schemas.openxmlformats.org/drawingml/2006/picture">
                 <pic:pic>
                   <pic:nvPicPr>
-                    <pic:cNvPr descr="image/14.png" id="78" name="Picture"/>
+                    <pic:cNvPr descr="image/14.png" id="77" name="Picture"/>
                     <pic:cNvPicPr>
                       <a:picLocks noChangeArrowheads="1" noChangeAspect="1"/>
                     </pic:cNvPicPr>
                   </pic:nvPicPr>
                   <pic:blipFill>
-                    <a:blip r:embed="rId76"/>
+                    <a:blip r:embed="rId75"/>
                     <a:stretch>
                       <a:fillRect/>
                     </a:stretch>
@@ -1628,7 +1295,7 @@
           </wp:inline>
         </w:drawing>
       </w:r>
-      <w:bookmarkEnd w:id="79"/>
+      <w:bookmarkEnd w:id="78"/>
     </w:p>
     <w:p>
       <w:pPr>
@@ -1656,24 +1323,24 @@
       <w:pPr>
         <w:pStyle w:val="CaptionedFigure"/>
       </w:pPr>
-      <w:bookmarkStart w:id="83" w:name="fig:015"/>
+      <w:bookmarkStart w:id="82" w:name="fig:015"/>
       <w:r>
         <w:drawing>
           <wp:inline>
             <wp:extent cx="5334000" cy="3518170"/>
             <wp:effectExtent b="0" l="0" r="0" t="0"/>
-            <wp:docPr descr="Рис. 15: Открытие файла md" title="" id="81" name="Picture"/>
+            <wp:docPr descr="Рис. 15: Открытие файла md" title="" id="80" name="Picture"/>
             <a:graphic>
               <a:graphicData uri="http://schemas.openxmlformats.org/drawingml/2006/picture">
                 <pic:pic>
                   <pic:nvPicPr>
-                    <pic:cNvPr descr="image/15.png" id="82" name="Picture"/>
+                    <pic:cNvPr descr="image/15.png" id="81" name="Picture"/>
                     <pic:cNvPicPr>
                       <a:picLocks noChangeArrowheads="1" noChangeAspect="1"/>
                     </pic:cNvPicPr>
                   </pic:nvPicPr>
                   <pic:blipFill>
-                    <a:blip r:embed="rId80"/>
+                    <a:blip r:embed="rId79"/>
                     <a:stretch>
                       <a:fillRect/>
                     </a:stretch>
@@ -1699,7 +1366,7 @@
           </wp:inline>
         </w:drawing>
       </w:r>
-      <w:bookmarkEnd w:id="83"/>
+      <w:bookmarkEnd w:id="82"/>
     </w:p>
     <w:p>
       <w:pPr>
@@ -1733,24 +1400,24 @@
       <w:pPr>
         <w:pStyle w:val="CaptionedFigure"/>
       </w:pPr>
-      <w:bookmarkStart w:id="87" w:name="fig:016"/>
+      <w:bookmarkStart w:id="86" w:name="fig:016"/>
       <w:r>
         <w:drawing>
           <wp:inline>
             <wp:extent cx="5334000" cy="808909"/>
             <wp:effectExtent b="0" l="0" r="0" t="0"/>
-            <wp:docPr descr="Рис. 16: Копирование файла с новым именем" title="" id="85" name="Picture"/>
+            <wp:docPr descr="Рис. 16: Копирование файла с новым именем" title="" id="84" name="Picture"/>
             <a:graphic>
               <a:graphicData uri="http://schemas.openxmlformats.org/drawingml/2006/picture">
                 <pic:pic>
                   <pic:nvPicPr>
-                    <pic:cNvPr descr="image/16.png" id="86" name="Picture"/>
+                    <pic:cNvPr descr="image/16.png" id="85" name="Picture"/>
                     <pic:cNvPicPr>
                       <a:picLocks noChangeArrowheads="1" noChangeAspect="1"/>
                     </pic:cNvPicPr>
                   </pic:nvPicPr>
                   <pic:blipFill>
-                    <a:blip r:embed="rId84"/>
+                    <a:blip r:embed="rId83"/>
                     <a:stretch>
                       <a:fillRect/>
                     </a:stretch>
@@ -1776,7 +1443,7 @@
           </wp:inline>
         </w:drawing>
       </w:r>
-      <w:bookmarkEnd w:id="87"/>
+      <w:bookmarkEnd w:id="86"/>
     </w:p>
     <w:p>
       <w:pPr>
@@ -1804,24 +1471,24 @@
       <w:pPr>
         <w:pStyle w:val="CaptionedFigure"/>
       </w:pPr>
-      <w:bookmarkStart w:id="91" w:name="fig:017"/>
+      <w:bookmarkStart w:id="90" w:name="fig:017"/>
       <w:r>
         <w:drawing>
           <wp:inline>
             <wp:extent cx="5334000" cy="3354868"/>
             <wp:effectExtent b="0" l="0" r="0" t="0"/>
-            <wp:docPr descr="Рис. 17: запущение команды make" title="" id="89" name="Picture"/>
+            <wp:docPr descr="Рис. 17: запущение команды make" title="" id="88" name="Picture"/>
             <a:graphic>
               <a:graphicData uri="http://schemas.openxmlformats.org/drawingml/2006/picture">
                 <pic:pic>
                   <pic:nvPicPr>
-                    <pic:cNvPr descr="image/17.png" id="90" name="Picture"/>
+                    <pic:cNvPr descr="image/17.png" id="89" name="Picture"/>
                     <pic:cNvPicPr>
                       <a:picLocks noChangeArrowheads="1" noChangeAspect="1"/>
                     </pic:cNvPicPr>
                   </pic:nvPicPr>
                   <pic:blipFill>
-                    <a:blip r:embed="rId88"/>
+                    <a:blip r:embed="rId87"/>
                     <a:stretch>
                       <a:fillRect/>
                     </a:stretch>
@@ -1847,7 +1514,7 @@
           </wp:inline>
         </w:drawing>
       </w:r>
-      <w:bookmarkEnd w:id="91"/>
+      <w:bookmarkEnd w:id="90"/>
     </w:p>
     <w:p>
       <w:pPr>
@@ -1875,24 +1542,24 @@
       <w:pPr>
         <w:pStyle w:val="CaptionedFigure"/>
       </w:pPr>
-      <w:bookmarkStart w:id="95" w:name="fig:018"/>
+      <w:bookmarkStart w:id="94" w:name="fig:018"/>
       <w:r>
         <w:drawing>
           <wp:inline>
             <wp:extent cx="5334000" cy="1355826"/>
             <wp:effectExtent b="0" l="0" r="0" t="0"/>
-            <wp:docPr descr="Рис. 18: Добавление файлов на GitHub" title="" id="93" name="Picture"/>
+            <wp:docPr descr="Рис. 18: Добавление файлов на GitHub" title="" id="92" name="Picture"/>
             <a:graphic>
               <a:graphicData uri="http://schemas.openxmlformats.org/drawingml/2006/picture">
                 <pic:pic>
                   <pic:nvPicPr>
-                    <pic:cNvPr descr="image/18.png" id="94" name="Picture"/>
+                    <pic:cNvPr descr="image/18.png" id="93" name="Picture"/>
                     <pic:cNvPicPr>
                       <a:picLocks noChangeArrowheads="1" noChangeAspect="1"/>
                     </pic:cNvPicPr>
                   </pic:nvPicPr>
                   <pic:blipFill>
-                    <a:blip r:embed="rId92"/>
+                    <a:blip r:embed="rId91"/>
                     <a:stretch>
                       <a:fillRect/>
                     </a:stretch>
@@ -1918,7 +1585,7 @@
           </wp:inline>
         </w:drawing>
       </w:r>
-      <w:bookmarkEnd w:id="95"/>
+      <w:bookmarkEnd w:id="94"/>
     </w:p>
     <w:p>
       <w:pPr>
@@ -1946,24 +1613,24 @@
       <w:pPr>
         <w:pStyle w:val="CaptionedFigure"/>
       </w:pPr>
-      <w:bookmarkStart w:id="99" w:name="fig:019"/>
+      <w:bookmarkStart w:id="98" w:name="fig:019"/>
       <w:r>
         <w:drawing>
           <wp:inline>
             <wp:extent cx="5334000" cy="1654266"/>
             <wp:effectExtent b="0" l="0" r="0" t="0"/>
-            <wp:docPr descr="Рис. 19: Отправка файлов" title="" id="97" name="Picture"/>
+            <wp:docPr descr="Рис. 19: Отправка файлов" title="" id="96" name="Picture"/>
             <a:graphic>
               <a:graphicData uri="http://schemas.openxmlformats.org/drawingml/2006/picture">
                 <pic:pic>
                   <pic:nvPicPr>
-                    <pic:cNvPr descr="image/19.png" id="98" name="Picture"/>
+                    <pic:cNvPr descr="image/19.png" id="97" name="Picture"/>
                     <pic:cNvPicPr>
                       <a:picLocks noChangeArrowheads="1" noChangeAspect="1"/>
                     </pic:cNvPicPr>
                   </pic:nvPicPr>
                   <pic:blipFill>
-                    <a:blip r:embed="rId96"/>
+                    <a:blip r:embed="rId95"/>
                     <a:stretch>
                       <a:fillRect/>
                     </a:stretch>
@@ -1989,7 +1656,7 @@
           </wp:inline>
         </w:drawing>
       </w:r>
-      <w:bookmarkEnd w:id="99"/>
+      <w:bookmarkEnd w:id="98"/>
     </w:p>
     <w:p>
       <w:pPr>
@@ -1999,8 +1666,8 @@
         <w:t xml:space="preserve">Рис. 19: Отправка файлов</w:t>
       </w:r>
     </w:p>
-    <w:bookmarkEnd w:id="100"/>
-    <w:bookmarkStart w:id="101" w:name="выводы"/>
+    <w:bookmarkEnd w:id="99"/>
+    <w:bookmarkStart w:id="100" w:name="выводы"/>
     <w:p>
       <w:pPr>
         <w:pStyle w:val="Heading1"/>
@@ -2032,109 +1699,19 @@
         <w:t xml:space="preserve">оформления отчетов с помощью легковесного языка разметки Markdown.</w:t>
       </w:r>
     </w:p>
+    <w:bookmarkEnd w:id="100"/>
+    <w:bookmarkStart w:id="102" w:name="список-литературы"/>
+    <w:p>
+      <w:pPr>
+        <w:pStyle w:val="Heading1"/>
+      </w:pPr>
+      <w:r>
+        <w:t xml:space="preserve">Список литературы</w:t>
+      </w:r>
+    </w:p>
+    <w:bookmarkStart w:id="101" w:name="refs"/>
     <w:bookmarkEnd w:id="101"/>
-    <w:bookmarkStart w:id="108" w:name="список-литературы"/>
-    <w:p>
-      <w:pPr>
-        <w:pStyle w:val="Heading1"/>
-      </w:pPr>
-      <w:r>
-        <w:t xml:space="preserve">Список литературы</w:t>
-      </w:r>
-    </w:p>
-    <w:bookmarkStart w:id="107" w:name="refs"/>
-    <w:bookmarkStart w:id="102" w:name="ref-tanenbaum_book_modern-os_ru"/>
-    <w:p>
-      <w:pPr>
-        <w:pStyle w:val="Bibliography"/>
-      </w:pPr>
-      <w:r>
-        <w:t xml:space="preserve">1.</w:t>
-      </w:r>
-      <w:r>
-        <w:t xml:space="preserve"> </w:t>
-      </w:r>
-      <w:r>
-        <w:t xml:space="preserve">	</w:t>
-      </w:r>
-      <w:r>
-        <w:t xml:space="preserve">Таненбаум Э., Бос Х. Современные операционные системы. 4-е изд. СПб.: Питер, 2015. 1120 с.</w:t>
-      </w:r>
-    </w:p>
     <w:bookmarkEnd w:id="102"/>
-    <w:bookmarkStart w:id="103" w:name="ref-robbins_book_bash_en"/>
-    <w:p>
-      <w:pPr>
-        <w:pStyle w:val="Bibliography"/>
-      </w:pPr>
-      <w:r>
-        <w:t xml:space="preserve">2.</w:t>
-      </w:r>
-      <w:r>
-        <w:t xml:space="preserve"> </w:t>
-      </w:r>
-      <w:r>
-        <w:t xml:space="preserve">	</w:t>
-      </w:r>
-      <w:r>
-        <w:t xml:space="preserve">Robbins A. Bash Pocket Reference. O’Reilly Media, 2016. 156 с.</w:t>
-      </w:r>
-    </w:p>
-    <w:bookmarkEnd w:id="103"/>
-    <w:bookmarkStart w:id="104" w:name="ref-zarrelli_book_mastering-bash_en"/>
-    <w:p>
-      <w:pPr>
-        <w:pStyle w:val="Bibliography"/>
-      </w:pPr>
-      <w:r>
-        <w:t xml:space="preserve">3.</w:t>
-      </w:r>
-      <w:r>
-        <w:t xml:space="preserve"> </w:t>
-      </w:r>
-      <w:r>
-        <w:t xml:space="preserve">	</w:t>
-      </w:r>
-      <w:r>
-        <w:t xml:space="preserve">Zarrelli G. Mastering Bash. Packt Publishing, 2017. 502 с.</w:t>
-      </w:r>
-    </w:p>
-    <w:bookmarkEnd w:id="104"/>
-    <w:bookmarkStart w:id="106" w:name="ref-newham_book_learning-bash_en"/>
-    <w:p>
-      <w:pPr>
-        <w:pStyle w:val="Bibliography"/>
-      </w:pPr>
-      <w:r>
-        <w:t xml:space="preserve">4.</w:t>
-      </w:r>
-      <w:r>
-        <w:t xml:space="preserve"> </w:t>
-      </w:r>
-      <w:r>
-        <w:t xml:space="preserve">	</w:t>
-      </w:r>
-      <w:r>
-        <w:t xml:space="preserve">Newham C.</w:t>
-      </w:r>
-      <w:r>
-        <w:t xml:space="preserve"> </w:t>
-      </w:r>
-      <w:hyperlink r:id="rId105">
-        <w:r>
-          <w:rPr>
-            <w:rStyle w:val="Hyperlink"/>
-          </w:rPr>
-          <w:t xml:space="preserve">Learning the bash Shell: Unix Shell Programming</w:t>
-        </w:r>
-      </w:hyperlink>
-      <w:r>
-        <w:t xml:space="preserve">. O’Reilly Media, 2005. 354 с.</w:t>
-      </w:r>
-    </w:p>
-    <w:bookmarkEnd w:id="106"/>
-    <w:bookmarkEnd w:id="107"/>
-    <w:bookmarkEnd w:id="108"/>
     <w:sectPr/>
   </w:body>
 </w:document>
@@ -2241,8 +1818,123 @@
       </w:pPr>
     </w:lvl>
   </w:abstractNum>
+  <w:abstractNum w:abstractNumId="99411">
+    <w:nsid w:val="A99411"/>
+    <w:multiLevelType w:val="multilevel"/>
+    <w:lvl w:ilvl="0">
+      <w:start w:val="1"/>
+      <w:numFmt w:val="decimal"/>
+      <w:lvlText w:val="%1."/>
+      <w:lvlJc w:val="left"/>
+      <w:pPr>
+        <w:ind w:left="720" w:hanging="480"/>
+      </w:pPr>
+    </w:lvl>
+    <w:lvl w:ilvl="1">
+      <w:start w:val="1"/>
+      <w:numFmt w:val="decimal"/>
+      <w:lvlText w:val="%2."/>
+      <w:lvlJc w:val="left"/>
+      <w:pPr>
+        <w:ind w:left="1440" w:hanging="480"/>
+      </w:pPr>
+    </w:lvl>
+    <w:lvl w:ilvl="2">
+      <w:start w:val="1"/>
+      <w:numFmt w:val="decimal"/>
+      <w:lvlText w:val="%3."/>
+      <w:lvlJc w:val="left"/>
+      <w:pPr>
+        <w:ind w:left="2160" w:hanging="480"/>
+      </w:pPr>
+    </w:lvl>
+    <w:lvl w:ilvl="3">
+      <w:start w:val="1"/>
+      <w:numFmt w:val="decimal"/>
+      <w:lvlText w:val="%4."/>
+      <w:lvlJc w:val="left"/>
+      <w:pPr>
+        <w:ind w:left="2880" w:hanging="480"/>
+      </w:pPr>
+    </w:lvl>
+    <w:lvl w:ilvl="4">
+      <w:start w:val="1"/>
+      <w:numFmt w:val="decimal"/>
+      <w:lvlText w:val="%5."/>
+      <w:lvlJc w:val="left"/>
+      <w:pPr>
+        <w:ind w:left="3600" w:hanging="480"/>
+      </w:pPr>
+    </w:lvl>
+    <w:lvl w:ilvl="5">
+      <w:start w:val="1"/>
+      <w:numFmt w:val="decimal"/>
+      <w:lvlText w:val="%6."/>
+      <w:lvlJc w:val="left"/>
+      <w:pPr>
+        <w:ind w:left="4320" w:hanging="480"/>
+      </w:pPr>
+    </w:lvl>
+    <w:lvl w:ilvl="6">
+      <w:start w:val="1"/>
+      <w:numFmt w:val="decimal"/>
+      <w:lvlText w:val="%7."/>
+      <w:lvlJc w:val="left"/>
+      <w:pPr>
+        <w:ind w:left="5040" w:hanging="480"/>
+      </w:pPr>
+    </w:lvl>
+    <w:lvl w:ilvl="7">
+      <w:start w:val="1"/>
+      <w:numFmt w:val="decimal"/>
+      <w:lvlText w:val="%8."/>
+      <w:lvlJc w:val="left"/>
+      <w:pPr>
+        <w:ind w:left="5760" w:hanging="480"/>
+      </w:pPr>
+    </w:lvl>
+    <w:lvl w:ilvl="8">
+      <w:start w:val="1"/>
+      <w:numFmt w:val="decimal"/>
+      <w:lvlText w:val="%9."/>
+      <w:lvlJc w:val="left"/>
+      <w:pPr>
+        <w:ind w:left="6480" w:hanging="480"/>
+      </w:pPr>
+    </w:lvl>
+  </w:abstractNum>
   <w:num w:numId="1000">
     <w:abstractNumId w:val="990"/>
+  </w:num>
+  <w:num w:numId="1001">
+    <w:abstractNumId w:val="99411"/>
+    <w:lvlOverride w:ilvl="0">
+      <w:startOverride w:val="1"/>
+    </w:lvlOverride>
+    <w:lvlOverride w:ilvl="1">
+      <w:startOverride w:val="1"/>
+    </w:lvlOverride>
+    <w:lvlOverride w:ilvl="2">
+      <w:startOverride w:val="1"/>
+    </w:lvlOverride>
+    <w:lvlOverride w:ilvl="3">
+      <w:startOverride w:val="1"/>
+    </w:lvlOverride>
+    <w:lvlOverride w:ilvl="4">
+      <w:startOverride w:val="1"/>
+    </w:lvlOverride>
+    <w:lvlOverride w:ilvl="5">
+      <w:startOverride w:val="1"/>
+    </w:lvlOverride>
+    <w:lvlOverride w:ilvl="6">
+      <w:startOverride w:val="1"/>
+    </w:lvlOverride>
+    <w:lvlOverride w:ilvl="7">
+      <w:startOverride w:val="1"/>
+    </w:lvlOverride>
+    <w:lvlOverride w:ilvl="8">
+      <w:startOverride w:val="1"/>
+    </w:lvlOverride>
   </w:num>
 </w:numbering>
 </file>
